--- a/Lab1/LAB1.docx
+++ b/Lab1/LAB1.docx
@@ -230,7 +230,7 @@
                     <v:stroke joinstyle="miter"/>
                     <v:path gradientshapeok="t" o:connecttype="rect"/>
                   </v:shapetype>
-                  <v:shape id="Text Box 62" o:spid="_x0000_s1026" type="#_x0000_t202" style="position:absolute;margin-left:1in;margin-top:-1.2pt;width:468.2pt;height:220.45pt;z-index:251660288;visibility:visible;mso-wrap-style:square;mso-width-percent:765;mso-height-percent:0;mso-wrap-distance-left:9pt;mso-wrap-distance-top:0;mso-wrap-distance-right:9pt;mso-wrap-distance-bottom:0;mso-position-horizontal:absolute;mso-position-horizontal-relative:page;mso-position-vertical:absolute;mso-position-vertical-relative:text;mso-width-percent:765;mso-height-percent:0;mso-width-relative:page;mso-height-relative:page;v-text-anchor:top" o:gfxdata="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" filled="f" stroked="f" strokeweight=".5pt">
+                  <v:shape id="Text Box 62" o:spid="_x0000_s1026" type="#_x0000_t202" style="position:absolute;margin-left:1in;margin-top:-1.2pt;width:468.2pt;height:220.45pt;z-index:251660288;visibility:visible;mso-wrap-style:square;mso-width-percent:765;mso-height-percent:0;mso-wrap-distance-left:9pt;mso-wrap-distance-top:0;mso-wrap-distance-right:9pt;mso-wrap-distance-bottom:0;mso-position-horizontal:absolute;mso-position-horizontal-relative:page;mso-position-vertical:absolute;mso-position-vertical-relative:text;mso-width-percent:765;mso-height-percent:0;mso-width-relative:page;mso-height-relative:page;v-text-anchor:top" o:gfxdata="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" filled="f" stroked="f" strokeweight=".5pt">
                     <v:textbox style="mso-fit-shape-to-text:t">
                       <w:txbxContent>
                         <w:sdt>
@@ -367,9 +367,9 @@
             <w:tblLook w:val="04A0" w:firstRow="1" w:lastRow="0" w:firstColumn="1" w:lastColumn="0" w:noHBand="0" w:noVBand="1"/>
           </w:tblPr>
           <w:tblGrid>
-            <w:gridCol w:w="2996"/>
-            <w:gridCol w:w="3024"/>
-            <w:gridCol w:w="2996"/>
+            <w:gridCol w:w="2992"/>
+            <w:gridCol w:w="3020"/>
+            <w:gridCol w:w="3004"/>
           </w:tblGrid>
           <w:tr>
             <w:tc>
@@ -441,19 +441,37 @@
               <w:tcPr>
                 <w:tcW w:w="3596" w:type="dxa"/>
               </w:tcPr>
-              <w:p/>
+              <w:p>
+                <w:pPr>
+                  <w:jc w:val="center"/>
+                </w:pPr>
+                <w:r>
+                  <w:t xml:space="preserve">Manuel </w:t>
+                </w:r>
+              </w:p>
             </w:tc>
             <w:tc>
               <w:tcPr>
                 <w:tcW w:w="3597" w:type="dxa"/>
               </w:tcPr>
-              <w:p/>
+              <w:p>
+                <w:pPr>
+                  <w:jc w:val="center"/>
+                </w:pPr>
+                <w:r>
+                  <w:t>Riso</w:t>
+                </w:r>
+              </w:p>
             </w:tc>
             <w:tc>
               <w:tcPr>
                 <w:tcW w:w="3597" w:type="dxa"/>
               </w:tcPr>
-              <w:p/>
+              <w:p>
+                <w:r>
+                  <w:t>S329514</w:t>
+                </w:r>
+              </w:p>
             </w:tc>
           </w:tr>
         </w:tbl>
@@ -542,7 +560,7 @@
               </mc:Choice>
               <mc:Fallback>
                 <w:pict>
-                  <v:shape w14:anchorId="336E3BA8" id="Casella di testo 3" o:spid="_x0000_s1027" type="#_x0000_t202" style="position:absolute;margin-left:136.85pt;margin-top:223.8pt;width:176.15pt;height:40.45pt;z-index:251681792;visibility:visible;mso-wrap-style:square;mso-width-percent:0;mso-height-percent:0;mso-wrap-distance-left:9pt;mso-wrap-distance-top:0;mso-wrap-distance-right:9pt;mso-wrap-distance-bottom:0;mso-position-horizontal:absolute;mso-position-horizontal-relative:text;mso-position-vertical:absolute;mso-position-vertical-relative:text;mso-width-percent:0;mso-height-percent:0;mso-width-relative:margin;mso-height-relative:margin;v-text-anchor:top" o:gfxdata="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" fillcolor="yellow" strokeweight=".5pt">
+                  <v:shape w14:anchorId="336E3BA8" id="Casella di testo 3" o:spid="_x0000_s1027" type="#_x0000_t202" style="position:absolute;margin-left:136.85pt;margin-top:223.8pt;width:176.15pt;height:40.45pt;z-index:251681792;visibility:visible;mso-wrap-style:square;mso-width-percent:0;mso-height-percent:0;mso-wrap-distance-left:9pt;mso-wrap-distance-top:0;mso-wrap-distance-right:9pt;mso-wrap-distance-bottom:0;mso-position-horizontal:absolute;mso-position-horizontal-relative:text;mso-position-vertical:absolute;mso-position-vertical-relative:text;mso-width-percent:0;mso-height-percent:0;mso-width-relative:margin;mso-height-relative:margin;v-text-anchor:top" o:gfxdata="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" fillcolor="yellow" strokeweight=".5pt">
                     <v:textbox>
                       <w:txbxContent>
                         <w:p>
@@ -1652,7 +1670,6 @@
               </w:rPr>
               <w:t xml:space="preserve"> circuit (structural variant, </w:t>
             </w:r>
-            <w:proofErr w:type="spellStart"/>
             <w:r>
               <w:rPr>
                 <w:rFonts w:ascii="Consolas NF" w:hAnsi="Consolas NF"/>
@@ -1677,7 +1694,6 @@
               </w:rPr>
               <w:t>MAX</w:t>
             </w:r>
-            <w:proofErr w:type="spellEnd"/>
             <w:r>
               <w:rPr>
                 <w:rFonts w:ascii="Baskerville Old Face" w:hAnsi="Baskerville Old Face"/>
@@ -1886,7 +1902,6 @@
               </w:rPr>
               <w:t xml:space="preserve">Bash script that converts </w:t>
             </w:r>
-            <w:proofErr w:type="spellStart"/>
             <w:r>
               <w:rPr>
                 <w:rFonts w:ascii="Consolas NF" w:hAnsi="Consolas NF"/>
@@ -1911,7 +1926,6 @@
               </w:rPr>
               <w:t>MAX</w:t>
             </w:r>
-            <w:proofErr w:type="spellEnd"/>
             <w:r>
               <w:rPr>
                 <w:rFonts w:ascii="Baskerville Old Face" w:hAnsi="Baskerville Old Face"/>
@@ -1920,7 +1934,6 @@
               </w:rPr>
               <w:t xml:space="preserve"> faults to </w:t>
             </w:r>
-            <w:proofErr w:type="spellStart"/>
             <w:r>
               <w:rPr>
                 <w:rFonts w:ascii="Consolas NF" w:hAnsi="Consolas NF"/>
@@ -1929,7 +1942,6 @@
               </w:rPr>
               <w:t>QuestaSim</w:t>
             </w:r>
-            <w:proofErr w:type="spellEnd"/>
             <w:r>
               <w:rPr>
                 <w:rFonts w:ascii="Baskerville Old Face" w:hAnsi="Baskerville Old Face"/>
@@ -1992,7 +2004,6 @@
               </w:rPr>
               <w:t xml:space="preserve"> script that invokes </w:t>
             </w:r>
-            <w:proofErr w:type="spellStart"/>
             <w:r>
               <w:rPr>
                 <w:rFonts w:ascii="Consolas NF" w:hAnsi="Consolas NF"/>
@@ -2001,7 +2012,6 @@
               </w:rPr>
               <w:t>DesignCompiler</w:t>
             </w:r>
-            <w:proofErr w:type="spellEnd"/>
           </w:p>
         </w:tc>
       </w:tr>
@@ -2019,14 +2029,12 @@
                 <w:rFonts w:ascii="Consolas NF" w:hAnsi="Consolas NF"/>
               </w:rPr>
             </w:pPr>
-            <w:proofErr w:type="spellStart"/>
             <w:r>
               <w:rPr>
                 <w:rFonts w:ascii="Consolas NF" w:hAnsi="Consolas NF"/>
               </w:rPr>
               <w:t>synthesis_script.tcl</w:t>
             </w:r>
-            <w:proofErr w:type="spellEnd"/>
           </w:p>
         </w:tc>
         <w:tc>
@@ -2042,7 +2050,6 @@
                 <w:szCs w:val="24"/>
               </w:rPr>
             </w:pPr>
-            <w:proofErr w:type="spellStart"/>
             <w:r>
               <w:rPr>
                 <w:rFonts w:ascii="Consolas NF" w:hAnsi="Consolas NF"/>
@@ -2051,7 +2058,6 @@
               </w:rPr>
               <w:t>DesignCompiler</w:t>
             </w:r>
-            <w:proofErr w:type="spellEnd"/>
             <w:r>
               <w:rPr>
                 <w:rFonts w:ascii="Baskerville Old Face" w:hAnsi="Baskerville Old Face"/>
@@ -2093,14 +2099,12 @@
                 <w:rFonts w:ascii="Consolas NF" w:hAnsi="Consolas NF"/>
               </w:rPr>
             </w:pPr>
-            <w:proofErr w:type="spellStart"/>
             <w:r>
               <w:rPr>
                 <w:rFonts w:ascii="Consolas NF" w:hAnsi="Consolas NF"/>
               </w:rPr>
               <w:t>simulation_script.tcl</w:t>
             </w:r>
-            <w:proofErr w:type="spellEnd"/>
           </w:p>
         </w:tc>
         <w:tc>
@@ -2116,7 +2120,6 @@
                 <w:szCs w:val="24"/>
               </w:rPr>
             </w:pPr>
-            <w:proofErr w:type="spellStart"/>
             <w:r>
               <w:rPr>
                 <w:rFonts w:ascii="Consolas NF" w:hAnsi="Consolas NF"/>
@@ -2125,7 +2128,6 @@
               </w:rPr>
               <w:t>QuestaSim</w:t>
             </w:r>
-            <w:proofErr w:type="spellEnd"/>
             <w:r>
               <w:rPr>
                 <w:rFonts w:ascii="Baskerville Old Face" w:hAnsi="Baskerville Old Face"/>
@@ -2188,7 +2190,6 @@
               </w:rPr>
               <w:t xml:space="preserve"> script that invokes </w:t>
             </w:r>
-            <w:proofErr w:type="spellStart"/>
             <w:r>
               <w:rPr>
                 <w:rFonts w:ascii="Consolas NF" w:hAnsi="Consolas NF"/>
@@ -2213,7 +2214,6 @@
               </w:rPr>
               <w:t>MAX</w:t>
             </w:r>
-            <w:proofErr w:type="spellEnd"/>
           </w:p>
         </w:tc>
       </w:tr>
@@ -2252,7 +2252,6 @@
                 <w:szCs w:val="24"/>
               </w:rPr>
             </w:pPr>
-            <w:proofErr w:type="spellStart"/>
             <w:r>
               <w:rPr>
                 <w:rFonts w:ascii="Consolas NF" w:hAnsi="Consolas NF"/>
@@ -2277,7 +2276,6 @@
               </w:rPr>
               <w:t>MAX</w:t>
             </w:r>
-            <w:proofErr w:type="spellEnd"/>
             <w:r>
               <w:rPr>
                 <w:rFonts w:ascii="Baskerville Old Face" w:hAnsi="Baskerville Old Face"/>
@@ -2464,7 +2462,6 @@
         </w:rPr>
         <w:t xml:space="preserve"> is provided in both </w:t>
       </w:r>
-      <w:proofErr w:type="gramStart"/>
       <w:r>
         <w:rPr>
           <w:rFonts w:ascii="Baskerville Old Face" w:hAnsi="Baskerville Old Face"/>
@@ -2489,16 +2486,7 @@
           <w:sz w:val="28"/>
           <w:szCs w:val="28"/>
         </w:rPr>
-        <w:t>and</w:t>
-      </w:r>
-      <w:proofErr w:type="gramEnd"/>
-      <w:r>
-        <w:rPr>
-          <w:rFonts w:ascii="Baskerville Old Face" w:hAnsi="Baskerville Old Face"/>
-          <w:sz w:val="28"/>
-          <w:szCs w:val="28"/>
-        </w:rPr>
-        <w:t xml:space="preserve"> </w:t>
+        <w:t xml:space="preserve">and </w:t>
       </w:r>
       <w:r>
         <w:rPr>
@@ -2901,85 +2889,140 @@
         <w:rPr>
           <w:noProof/>
         </w:rPr>
-        <mc:AlternateContent>
-          <mc:Choice Requires="wps">
-            <w:drawing>
-              <wp:anchor distT="0" distB="0" distL="114300" distR="114300" simplePos="0" relativeHeight="251658240" behindDoc="0" locked="0" layoutInCell="1" allowOverlap="1" wp14:anchorId="260E69BB" wp14:editId="4519A9A9">
-                <wp:simplePos x="0" y="0"/>
-                <wp:positionH relativeFrom="margin">
-                  <wp:align>right</wp:align>
-                </wp:positionH>
-                <wp:positionV relativeFrom="paragraph">
-                  <wp:posOffset>13645</wp:posOffset>
-                </wp:positionV>
-                <wp:extent cx="5720080" cy="2743082"/>
-                <wp:effectExtent l="0" t="0" r="13970" b="19685"/>
-                <wp:wrapNone/>
-                <wp:docPr id="13" name="Rectangle 13"/>
-                <wp:cNvGraphicFramePr>
-                  <a:graphicFrameLocks xmlns:a="http://schemas.openxmlformats.org/drawingml/2006/main"/>
-                </wp:cNvGraphicFramePr>
-                <a:graphic xmlns:a="http://schemas.openxmlformats.org/drawingml/2006/main">
-                  <a:graphicData uri="http://schemas.microsoft.com/office/word/2010/wordprocessingShape">
-                    <wps:wsp>
-                      <wps:cNvSpPr>
-                        <a:spLocks/>
-                      </wps:cNvSpPr>
-                      <wps:spPr>
-                        <a:xfrm>
-                          <a:off x="0" y="0"/>
-                          <a:ext cx="5720080" cy="2743082"/>
-                        </a:xfrm>
-                        <a:prstGeom prst="rect">
-                          <a:avLst/>
-                        </a:prstGeom>
-                        <a:solidFill>
-                          <a:schemeClr val="bg1"/>
-                        </a:solidFill>
-                      </wps:spPr>
-                      <wps:style>
-                        <a:lnRef idx="2">
-                          <a:schemeClr val="accent1">
-                            <a:shade val="50000"/>
-                          </a:schemeClr>
-                        </a:lnRef>
-                        <a:fillRef idx="1">
-                          <a:schemeClr val="accent1"/>
-                        </a:fillRef>
-                        <a:effectRef idx="0">
-                          <a:schemeClr val="accent1"/>
-                        </a:effectRef>
-                        <a:fontRef idx="minor">
-                          <a:schemeClr val="lt1"/>
-                        </a:fontRef>
-                      </wps:style>
-                      <wps:bodyPr rot="0" spcFirstLastPara="0" vertOverflow="overflow" horzOverflow="overflow" vert="horz" wrap="square" lIns="91440" tIns="45720" rIns="91440" bIns="45720" numCol="1" spcCol="0" rtlCol="0" fromWordArt="0" anchor="ctr" anchorCtr="0" forceAA="0" compatLnSpc="1">
-                        <a:prstTxWarp prst="textNoShape">
-                          <a:avLst/>
-                        </a:prstTxWarp>
-                        <a:noAutofit/>
-                      </wps:bodyPr>
-                    </wps:wsp>
-                  </a:graphicData>
-                </a:graphic>
-                <wp14:sizeRelH relativeFrom="margin">
-                  <wp14:pctWidth>0</wp14:pctWidth>
-                </wp14:sizeRelH>
-                <wp14:sizeRelV relativeFrom="margin">
-                  <wp14:pctHeight>0</wp14:pctHeight>
-                </wp14:sizeRelV>
-              </wp:anchor>
-            </w:drawing>
-          </mc:Choice>
-          <mc:Fallback>
-            <w:pict>
-              <v:rect w14:anchorId="1E9F6D35" id="Rectangle 13" o:spid="_x0000_s1026" style="position:absolute;margin-left:399.2pt;margin-top:1.05pt;width:450.4pt;height:3in;z-index:251658240;visibility:visible;mso-wrap-style:square;mso-width-percent:0;mso-height-percent:0;mso-wrap-distance-left:9pt;mso-wrap-distance-top:0;mso-wrap-distance-right:9pt;mso-wrap-distance-bottom:0;mso-position-horizontal:right;mso-position-horizontal-relative:margin;mso-position-vertical:absolute;mso-position-vertical-relative:text;mso-width-percent:0;mso-height-percent:0;mso-width-relative:margin;mso-height-relative:margin;v-text-anchor:middle" o:gfxdata="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" fillcolor="white [3212]" strokecolor="#1f3763 [1604]" strokeweight="1pt">
-                <v:path arrowok="t"/>
-                <w10:wrap anchorx="margin"/>
-              </v:rect>
-            </w:pict>
-          </mc:Fallback>
-        </mc:AlternateContent>
+        <w:drawing>
+          <wp:inline distT="0" distB="0" distL="0" distR="0" wp14:anchorId="73BF9D52" wp14:editId="35FD0E5E">
+            <wp:extent cx="5731510" cy="2477770"/>
+            <wp:effectExtent l="228600" t="228600" r="231140" b="227330"/>
+            <wp:docPr id="1174656103" name="Immagine 14"/>
+            <wp:cNvGraphicFramePr>
+              <a:graphicFrameLocks xmlns:a="http://schemas.openxmlformats.org/drawingml/2006/main" noChangeAspect="1"/>
+            </wp:cNvGraphicFramePr>
+            <a:graphic xmlns:a="http://schemas.openxmlformats.org/drawingml/2006/main">
+              <a:graphicData uri="http://schemas.openxmlformats.org/drawingml/2006/picture">
+                <pic:pic xmlns:pic="http://schemas.openxmlformats.org/drawingml/2006/picture">
+                  <pic:nvPicPr>
+                    <pic:cNvPr id="1174656103" name="Immagine 1174656103"/>
+                    <pic:cNvPicPr/>
+                  </pic:nvPicPr>
+                  <pic:blipFill>
+                    <a:blip r:embed="rId17">
+                      <a:extLst>
+                        <a:ext uri="{28A0092B-C50C-407E-A947-70E740481C1C}">
+                          <a14:useLocalDpi xmlns:a14="http://schemas.microsoft.com/office/drawing/2010/main" val="0"/>
+                        </a:ext>
+                      </a:extLst>
+                    </a:blip>
+                    <a:stretch>
+                      <a:fillRect/>
+                    </a:stretch>
+                  </pic:blipFill>
+                  <pic:spPr>
+                    <a:xfrm>
+                      <a:off x="0" y="0"/>
+                      <a:ext cx="5737858" cy="2480514"/>
+                    </a:xfrm>
+                    <a:prstGeom prst="rect">
+                      <a:avLst/>
+                    </a:prstGeom>
+                    <a:ln w="228600" cap="sq" cmpd="thickThin">
+                      <a:solidFill>
+                        <a:srgbClr val="000000"/>
+                      </a:solidFill>
+                      <a:prstDash val="solid"/>
+                      <a:miter lim="800000"/>
+                    </a:ln>
+                    <a:effectLst>
+                      <a:innerShdw blurRad="76200">
+                        <a:srgbClr val="000000"/>
+                      </a:innerShdw>
+                    </a:effectLst>
+                  </pic:spPr>
+                </pic:pic>
+              </a:graphicData>
+            </a:graphic>
+          </wp:inline>
+        </w:drawing>
+      </w:r>
+    </w:p>
+    <w:p/>
+    <w:p>
+      <w:pPr>
+        <w:rPr>
+          <w:b/>
+          <w:bCs/>
+          <w:sz w:val="36"/>
+          <w:szCs w:val="36"/>
+        </w:rPr>
+      </w:pPr>
+      <w:r>
+        <w:rPr>
+          <w:b/>
+          <w:bCs/>
+          <w:sz w:val="36"/>
+          <w:szCs w:val="36"/>
+        </w:rPr>
+        <w:t>The total amount of stuck-at fault is 34.</w:t>
+      </w:r>
+    </w:p>
+    <w:p>
+      <w:r>
+        <w:rPr>
+          <w:noProof/>
+        </w:rPr>
+        <w:lastRenderedPageBreak/>
+        <w:drawing>
+          <wp:inline distT="0" distB="0" distL="0" distR="0" wp14:anchorId="567692A7" wp14:editId="33B2AF1D">
+            <wp:extent cx="5731510" cy="2572385"/>
+            <wp:effectExtent l="228600" t="228600" r="231140" b="227965"/>
+            <wp:docPr id="1000226340" name="Immagine 15" descr="Immagine che contiene schermata, Elementi grafici, design&#10;&#10;Descrizione generata automaticamente"/>
+            <wp:cNvGraphicFramePr>
+              <a:graphicFrameLocks xmlns:a="http://schemas.openxmlformats.org/drawingml/2006/main" noChangeAspect="1"/>
+            </wp:cNvGraphicFramePr>
+            <a:graphic xmlns:a="http://schemas.openxmlformats.org/drawingml/2006/main">
+              <a:graphicData uri="http://schemas.openxmlformats.org/drawingml/2006/picture">
+                <pic:pic xmlns:pic="http://schemas.openxmlformats.org/drawingml/2006/picture">
+                  <pic:nvPicPr>
+                    <pic:cNvPr id="1000226340" name="Immagine 15" descr="Immagine che contiene schermata, Elementi grafici, design&#10;&#10;Descrizione generata automaticamente"/>
+                    <pic:cNvPicPr/>
+                  </pic:nvPicPr>
+                  <pic:blipFill>
+                    <a:blip r:embed="rId18">
+                      <a:extLst>
+                        <a:ext uri="{28A0092B-C50C-407E-A947-70E740481C1C}">
+                          <a14:useLocalDpi xmlns:a14="http://schemas.microsoft.com/office/drawing/2010/main" val="0"/>
+                        </a:ext>
+                      </a:extLst>
+                    </a:blip>
+                    <a:stretch>
+                      <a:fillRect/>
+                    </a:stretch>
+                  </pic:blipFill>
+                  <pic:spPr>
+                    <a:xfrm>
+                      <a:off x="0" y="0"/>
+                      <a:ext cx="5731510" cy="2572385"/>
+                    </a:xfrm>
+                    <a:prstGeom prst="rect">
+                      <a:avLst/>
+                    </a:prstGeom>
+                    <a:ln w="228600" cap="sq" cmpd="thickThin">
+                      <a:solidFill>
+                        <a:srgbClr val="000000"/>
+                      </a:solidFill>
+                      <a:prstDash val="solid"/>
+                      <a:miter lim="800000"/>
+                    </a:ln>
+                    <a:effectLst>
+                      <a:innerShdw blurRad="76200">
+                        <a:srgbClr val="000000"/>
+                      </a:innerShdw>
+                    </a:effectLst>
+                  </pic:spPr>
+                </pic:pic>
+              </a:graphicData>
+            </a:graphic>
+          </wp:inline>
+        </w:drawing>
       </w:r>
     </w:p>
     <w:p/>
@@ -2988,8 +3031,6 @@
     <w:p/>
     <w:p/>
     <w:p/>
-    <w:p/>
-    <w:p/>
     <w:p>
       <w:pPr>
         <w:rPr>
@@ -3020,7 +3061,7 @@
         </w:rPr>
         <w:t xml:space="preserve">You can use </w:t>
       </w:r>
-      <w:hyperlink r:id="rId17" w:history="1">
+      <w:hyperlink r:id="rId19" w:history="1">
         <w:r>
           <w:rPr>
             <w:rStyle w:val="Collegamentoipertestuale"/>
@@ -3066,7 +3107,6 @@
         </w:rPr>
         <w:t xml:space="preserve"> the provided </w:t>
       </w:r>
-      <w:proofErr w:type="spellStart"/>
       <w:r>
         <w:rPr>
           <w:rFonts w:ascii="Consolas NF" w:hAnsi="Consolas NF"/>
@@ -3091,7 +3131,6 @@
         </w:rPr>
         <w:t>MAX</w:t>
       </w:r>
-      <w:proofErr w:type="spellEnd"/>
       <w:r>
         <w:rPr>
           <w:rFonts w:ascii="Baskerville Old Face" w:hAnsi="Baskerville Old Face"/>
@@ -3491,93 +3530,101 @@
       </w:r>
     </w:p>
     <w:p>
-      <w:r>
+      <w:pPr>
         <w:rPr>
           <w:noProof/>
         </w:rPr>
-        <mc:AlternateContent>
-          <mc:Choice Requires="wps">
-            <w:drawing>
-              <wp:anchor distT="0" distB="0" distL="114300" distR="114300" simplePos="0" relativeHeight="251661312" behindDoc="0" locked="0" layoutInCell="1" allowOverlap="1" wp14:anchorId="2A07D39A" wp14:editId="1730E7D9">
-                <wp:simplePos x="0" y="0"/>
-                <wp:positionH relativeFrom="margin">
-                  <wp:align>right</wp:align>
-                </wp:positionH>
-                <wp:positionV relativeFrom="paragraph">
-                  <wp:posOffset>8654</wp:posOffset>
-                </wp:positionV>
-                <wp:extent cx="5709536" cy="1200785"/>
-                <wp:effectExtent l="0" t="0" r="24765" b="18415"/>
-                <wp:wrapNone/>
-                <wp:docPr id="15" name="Rectangle 15"/>
-                <wp:cNvGraphicFramePr>
-                  <a:graphicFrameLocks xmlns:a="http://schemas.openxmlformats.org/drawingml/2006/main"/>
-                </wp:cNvGraphicFramePr>
-                <a:graphic xmlns:a="http://schemas.openxmlformats.org/drawingml/2006/main">
-                  <a:graphicData uri="http://schemas.microsoft.com/office/word/2010/wordprocessingShape">
-                    <wps:wsp>
-                      <wps:cNvSpPr>
-                        <a:spLocks/>
-                      </wps:cNvSpPr>
-                      <wps:spPr>
-                        <a:xfrm>
-                          <a:off x="0" y="0"/>
-                          <a:ext cx="5709536" cy="1200785"/>
-                        </a:xfrm>
-                        <a:prstGeom prst="rect">
-                          <a:avLst/>
-                        </a:prstGeom>
-                        <a:solidFill>
-                          <a:schemeClr val="bg1"/>
-                        </a:solidFill>
-                      </wps:spPr>
-                      <wps:style>
-                        <a:lnRef idx="2">
-                          <a:schemeClr val="accent1">
-                            <a:shade val="50000"/>
-                          </a:schemeClr>
-                        </a:lnRef>
-                        <a:fillRef idx="1">
-                          <a:schemeClr val="accent1"/>
-                        </a:fillRef>
-                        <a:effectRef idx="0">
-                          <a:schemeClr val="accent1"/>
-                        </a:effectRef>
-                        <a:fontRef idx="minor">
-                          <a:schemeClr val="lt1"/>
-                        </a:fontRef>
-                      </wps:style>
-                      <wps:bodyPr rot="0" spcFirstLastPara="0" vertOverflow="overflow" horzOverflow="overflow" vert="horz" wrap="square" lIns="91440" tIns="45720" rIns="91440" bIns="45720" numCol="1" spcCol="0" rtlCol="0" fromWordArt="0" anchor="ctr" anchorCtr="0" forceAA="0" compatLnSpc="1">
-                        <a:prstTxWarp prst="textNoShape">
-                          <a:avLst/>
-                        </a:prstTxWarp>
-                        <a:noAutofit/>
-                      </wps:bodyPr>
-                    </wps:wsp>
-                  </a:graphicData>
-                </a:graphic>
-                <wp14:sizeRelH relativeFrom="margin">
-                  <wp14:pctWidth>0</wp14:pctWidth>
-                </wp14:sizeRelH>
-                <wp14:sizeRelV relativeFrom="margin">
-                  <wp14:pctHeight>0</wp14:pctHeight>
-                </wp14:sizeRelV>
-              </wp:anchor>
-            </w:drawing>
-          </mc:Choice>
-          <mc:Fallback>
-            <w:pict>
-              <v:rect w14:anchorId="0E0CCF58" id="Rectangle 15" o:spid="_x0000_s1026" style="position:absolute;margin-left:398.35pt;margin-top:.7pt;width:449.55pt;height:94.55pt;z-index:251661312;visibility:visible;mso-wrap-style:square;mso-width-percent:0;mso-height-percent:0;mso-wrap-distance-left:9pt;mso-wrap-distance-top:0;mso-wrap-distance-right:9pt;mso-wrap-distance-bottom:0;mso-position-horizontal:right;mso-position-horizontal-relative:margin;mso-position-vertical:absolute;mso-position-vertical-relative:text;mso-width-percent:0;mso-height-percent:0;mso-width-relative:margin;mso-height-relative:margin;v-text-anchor:middle" o:gfxdata="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" fillcolor="white [3212]" strokecolor="#1f3763 [1604]" strokeweight="1pt">
-                <v:path arrowok="t"/>
-                <w10:wrap anchorx="margin"/>
-              </v:rect>
-            </w:pict>
-          </mc:Fallback>
-        </mc:AlternateContent>
+      </w:pPr>
+    </w:p>
+    <w:p>
+      <w:pPr>
+        <w:rPr>
+          <w:noProof/>
+        </w:rPr>
+      </w:pPr>
+    </w:p>
+    <w:p>
+      <w:pPr>
+        <w:rPr>
+          <w:b/>
+          <w:bCs/>
+          <w:noProof/>
+          <w:sz w:val="32"/>
+          <w:szCs w:val="32"/>
+          <w:u w:val="single"/>
+        </w:rPr>
+      </w:pPr>
+      <w:r>
+        <w:rPr>
+          <w:b/>
+          <w:bCs/>
+          <w:noProof/>
+          <w:sz w:val="32"/>
+          <w:szCs w:val="32"/>
+        </w:rPr>
+        <w:t>The total number of equivalent classes i</w:t>
+      </w:r>
+      <w:r>
+        <w:rPr>
+          <w:b/>
+          <w:bCs/>
+          <w:noProof/>
+          <w:sz w:val="32"/>
+          <w:szCs w:val="32"/>
+        </w:rPr>
+        <w:t>s 20.</w:t>
+      </w:r>
+    </w:p>
+    <w:p>
+      <w:pPr>
+        <w:rPr>
+          <w:b/>
+          <w:bCs/>
+          <w:noProof/>
+          <w:sz w:val="32"/>
+          <w:szCs w:val="32"/>
+        </w:rPr>
+      </w:pPr>
+    </w:p>
+    <w:p>
+      <w:pPr>
+        <w:rPr>
+          <w:b/>
+          <w:bCs/>
+          <w:sz w:val="32"/>
+          <w:szCs w:val="32"/>
+          <w:u w:val="single"/>
+        </w:rPr>
+      </w:pPr>
+      <w:r>
+        <w:rPr>
+          <w:b/>
+          <w:bCs/>
+          <w:noProof/>
+          <w:sz w:val="32"/>
+          <w:szCs w:val="32"/>
+        </w:rPr>
+        <w:t>For every equivalent class, is selected only one fault from the full fault list</w:t>
+      </w:r>
+      <w:r>
+        <w:rPr>
+          <w:b/>
+          <w:bCs/>
+          <w:noProof/>
+          <w:sz w:val="32"/>
+          <w:szCs w:val="32"/>
+        </w:rPr>
+        <w:t>, so the number of fault is collapsed, so it’s reduced.</w:t>
       </w:r>
     </w:p>
     <w:p/>
-    <w:p/>
+    <w:p>
+      <w:pPr>
+        <w:rPr>
+          <w:u w:val="single"/>
+        </w:rPr>
+      </w:pPr>
+    </w:p>
     <w:p/>
     <w:p>
       <w:pPr>
@@ -3663,7 +3710,15 @@
           <w:sz w:val="28"/>
           <w:szCs w:val="28"/>
         </w:rPr>
-        <w:t>that stimulus</w:t>
+        <w:t>that</w:t>
+      </w:r>
+      <w:r>
+        <w:rPr>
+          <w:rFonts w:ascii="Baskerville Old Face" w:hAnsi="Baskerville Old Face"/>
+          <w:sz w:val="28"/>
+          <w:szCs w:val="28"/>
+        </w:rPr>
+        <w:t xml:space="preserve"> stimulus</w:t>
       </w:r>
       <w:r>
         <w:rPr>
@@ -3877,90 +3932,6 @@
       </w:pPr>
       <w:r>
         <w:rPr>
-          <w:noProof/>
-        </w:rPr>
-        <mc:AlternateContent>
-          <mc:Choice Requires="wps">
-            <w:drawing>
-              <wp:anchor distT="0" distB="0" distL="114300" distR="114300" simplePos="0" relativeHeight="251662336" behindDoc="0" locked="0" layoutInCell="1" allowOverlap="1" wp14:anchorId="06D76AA7" wp14:editId="35B7929E">
-                <wp:simplePos x="0" y="0"/>
-                <wp:positionH relativeFrom="margin">
-                  <wp:align>right</wp:align>
-                </wp:positionH>
-                <wp:positionV relativeFrom="paragraph">
-                  <wp:posOffset>286843</wp:posOffset>
-                </wp:positionV>
-                <wp:extent cx="5709684" cy="1965277"/>
-                <wp:effectExtent l="0" t="0" r="24765" b="16510"/>
-                <wp:wrapNone/>
-                <wp:docPr id="17" name="Rectangle 17"/>
-                <wp:cNvGraphicFramePr>
-                  <a:graphicFrameLocks xmlns:a="http://schemas.openxmlformats.org/drawingml/2006/main"/>
-                </wp:cNvGraphicFramePr>
-                <a:graphic xmlns:a="http://schemas.openxmlformats.org/drawingml/2006/main">
-                  <a:graphicData uri="http://schemas.microsoft.com/office/word/2010/wordprocessingShape">
-                    <wps:wsp>
-                      <wps:cNvSpPr>
-                        <a:spLocks/>
-                      </wps:cNvSpPr>
-                      <wps:spPr>
-                        <a:xfrm>
-                          <a:off x="0" y="0"/>
-                          <a:ext cx="5709684" cy="1965277"/>
-                        </a:xfrm>
-                        <a:prstGeom prst="rect">
-                          <a:avLst/>
-                        </a:prstGeom>
-                        <a:solidFill>
-                          <a:schemeClr val="bg1"/>
-                        </a:solidFill>
-                      </wps:spPr>
-                      <wps:style>
-                        <a:lnRef idx="2">
-                          <a:schemeClr val="accent1">
-                            <a:shade val="50000"/>
-                          </a:schemeClr>
-                        </a:lnRef>
-                        <a:fillRef idx="1">
-                          <a:schemeClr val="accent1"/>
-                        </a:fillRef>
-                        <a:effectRef idx="0">
-                          <a:schemeClr val="accent1"/>
-                        </a:effectRef>
-                        <a:fontRef idx="minor">
-                          <a:schemeClr val="lt1"/>
-                        </a:fontRef>
-                      </wps:style>
-                      <wps:bodyPr rot="0" spcFirstLastPara="0" vertOverflow="overflow" horzOverflow="overflow" vert="horz" wrap="square" lIns="91440" tIns="45720" rIns="91440" bIns="45720" numCol="1" spcCol="0" rtlCol="0" fromWordArt="0" anchor="ctr" anchorCtr="0" forceAA="0" compatLnSpc="1">
-                        <a:prstTxWarp prst="textNoShape">
-                          <a:avLst/>
-                        </a:prstTxWarp>
-                        <a:noAutofit/>
-                      </wps:bodyPr>
-                    </wps:wsp>
-                  </a:graphicData>
-                </a:graphic>
-                <wp14:sizeRelH relativeFrom="margin">
-                  <wp14:pctWidth>0</wp14:pctWidth>
-                </wp14:sizeRelH>
-                <wp14:sizeRelV relativeFrom="margin">
-                  <wp14:pctHeight>0</wp14:pctHeight>
-                </wp14:sizeRelV>
-              </wp:anchor>
-            </w:drawing>
-          </mc:Choice>
-          <mc:Fallback>
-            <w:pict>
-              <v:rect w14:anchorId="205CF173" id="Rectangle 17" o:spid="_x0000_s1026" style="position:absolute;margin-left:398.4pt;margin-top:22.6pt;width:449.6pt;height:154.75pt;z-index:251662336;visibility:visible;mso-wrap-style:square;mso-width-percent:0;mso-height-percent:0;mso-wrap-distance-left:9pt;mso-wrap-distance-top:0;mso-wrap-distance-right:9pt;mso-wrap-distance-bottom:0;mso-position-horizontal:right;mso-position-horizontal-relative:margin;mso-position-vertical:absolute;mso-position-vertical-relative:text;mso-width-percent:0;mso-height-percent:0;mso-width-relative:margin;mso-height-relative:margin;v-text-anchor:middle" o:gfxdata="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" fillcolor="white [3212]" strokecolor="#1f3763 [1604]" strokeweight="1pt">
-                <v:path arrowok="t"/>
-                <w10:wrap anchorx="margin"/>
-              </v:rect>
-            </w:pict>
-          </mc:Fallback>
-        </mc:AlternateContent>
-      </w:r>
-      <w:r>
-        <w:rPr>
           <w:rFonts w:ascii="Baskerville Old Face" w:hAnsi="Baskerville Old Face"/>
           <w:sz w:val="28"/>
           <w:szCs w:val="28"/>
@@ -3987,6 +3958,82 @@
           <w:szCs w:val="28"/>
         </w:rPr>
       </w:pPr>
+      <w:r>
+        <w:rPr>
+          <w:rFonts w:ascii="Baskerville Old Face" w:hAnsi="Baskerville Old Face"/>
+          <w:noProof/>
+          <w:sz w:val="28"/>
+          <w:szCs w:val="28"/>
+        </w:rPr>
+        <w:lastRenderedPageBreak/>
+        <w:drawing>
+          <wp:anchor distT="0" distB="0" distL="114300" distR="114300" simplePos="0" relativeHeight="251682816" behindDoc="0" locked="0" layoutInCell="1" allowOverlap="1" wp14:anchorId="09BBB0FE" wp14:editId="57EB7536">
+            <wp:simplePos x="0" y="0"/>
+            <wp:positionH relativeFrom="margin">
+              <wp:align>center</wp:align>
+            </wp:positionH>
+            <wp:positionV relativeFrom="margin">
+              <wp:align>top</wp:align>
+            </wp:positionV>
+            <wp:extent cx="4373880" cy="1950462"/>
+            <wp:effectExtent l="228600" t="228600" r="236220" b="221615"/>
+            <wp:wrapSquare wrapText="bothSides"/>
+            <wp:docPr id="2143667543" name="Immagine 12" descr="Immagine che contiene testo, diagramma, linea, Diagramma&#10;&#10;Descrizione generata automaticamente"/>
+            <wp:cNvGraphicFramePr>
+              <a:graphicFrameLocks xmlns:a="http://schemas.openxmlformats.org/drawingml/2006/main" noChangeAspect="1"/>
+            </wp:cNvGraphicFramePr>
+            <a:graphic xmlns:a="http://schemas.openxmlformats.org/drawingml/2006/main">
+              <a:graphicData uri="http://schemas.openxmlformats.org/drawingml/2006/picture">
+                <pic:pic xmlns:pic="http://schemas.openxmlformats.org/drawingml/2006/picture">
+                  <pic:nvPicPr>
+                    <pic:cNvPr id="2143667543" name="Immagine 12" descr="Immagine che contiene testo, diagramma, linea, Diagramma&#10;&#10;Descrizione generata automaticamente"/>
+                    <pic:cNvPicPr/>
+                  </pic:nvPicPr>
+                  <pic:blipFill>
+                    <a:blip r:embed="rId20" cstate="print">
+                      <a:extLst>
+                        <a:ext uri="{28A0092B-C50C-407E-A947-70E740481C1C}">
+                          <a14:useLocalDpi xmlns:a14="http://schemas.microsoft.com/office/drawing/2010/main" val="0"/>
+                        </a:ext>
+                      </a:extLst>
+                    </a:blip>
+                    <a:stretch>
+                      <a:fillRect/>
+                    </a:stretch>
+                  </pic:blipFill>
+                  <pic:spPr>
+                    <a:xfrm>
+                      <a:off x="0" y="0"/>
+                      <a:ext cx="4373880" cy="1950462"/>
+                    </a:xfrm>
+                    <a:prstGeom prst="rect">
+                      <a:avLst/>
+                    </a:prstGeom>
+                    <a:ln w="228600" cap="sq" cmpd="thickThin">
+                      <a:solidFill>
+                        <a:srgbClr val="000000"/>
+                      </a:solidFill>
+                      <a:prstDash val="solid"/>
+                      <a:miter lim="800000"/>
+                    </a:ln>
+                    <a:effectLst>
+                      <a:innerShdw blurRad="76200">
+                        <a:srgbClr val="000000"/>
+                      </a:innerShdw>
+                    </a:effectLst>
+                  </pic:spPr>
+                </pic:pic>
+              </a:graphicData>
+            </a:graphic>
+            <wp14:sizeRelH relativeFrom="margin">
+              <wp14:pctWidth>0</wp14:pctWidth>
+            </wp14:sizeRelH>
+            <wp14:sizeRelV relativeFrom="margin">
+              <wp14:pctHeight>0</wp14:pctHeight>
+            </wp14:sizeRelV>
+          </wp:anchor>
+        </w:drawing>
+      </w:r>
     </w:p>
     <w:p>
       <w:pPr>
@@ -4046,13 +4093,64 @@
           <w:szCs w:val="28"/>
         </w:rPr>
       </w:pPr>
-      <w:r>
-        <w:rPr>
-          <w:rFonts w:ascii="Baskerville Old Face" w:hAnsi="Baskerville Old Face"/>
-          <w:sz w:val="28"/>
-          <w:szCs w:val="28"/>
-        </w:rPr>
-        <w:lastRenderedPageBreak/>
+    </w:p>
+    <w:p>
+      <w:pPr>
+        <w:jc w:val="both"/>
+        <w:rPr>
+          <w:rFonts w:ascii="Baskerville Old Face" w:hAnsi="Baskerville Old Face"/>
+          <w:sz w:val="28"/>
+          <w:szCs w:val="28"/>
+        </w:rPr>
+      </w:pPr>
+    </w:p>
+    <w:p>
+      <w:pPr>
+        <w:jc w:val="both"/>
+        <w:rPr>
+          <w:rFonts w:ascii="Baskerville Old Face" w:hAnsi="Baskerville Old Face"/>
+          <w:b/>
+          <w:bCs/>
+          <w:sz w:val="28"/>
+          <w:szCs w:val="28"/>
+        </w:rPr>
+      </w:pPr>
+      <w:r>
+        <w:rPr>
+          <w:rFonts w:ascii="Baskerville Old Face" w:hAnsi="Baskerville Old Face"/>
+          <w:b/>
+          <w:bCs/>
+          <w:sz w:val="28"/>
+          <w:szCs w:val="28"/>
+        </w:rPr>
+        <w:t>The circuit outputs are observed after 0ns.</w:t>
+      </w:r>
+    </w:p>
+    <w:p>
+      <w:pPr>
+        <w:jc w:val="both"/>
+        <w:rPr>
+          <w:rFonts w:ascii="Baskerville Old Face" w:hAnsi="Baskerville Old Face"/>
+          <w:sz w:val="28"/>
+          <w:szCs w:val="28"/>
+        </w:rPr>
+      </w:pPr>
+    </w:p>
+    <w:p>
+      <w:pPr>
+        <w:jc w:val="both"/>
+        <w:rPr>
+          <w:rFonts w:ascii="Baskerville Old Face" w:hAnsi="Baskerville Old Face"/>
+          <w:sz w:val="28"/>
+          <w:szCs w:val="28"/>
+        </w:rPr>
+      </w:pPr>
+      <w:r>
+        <w:rPr>
+          <w:rFonts w:ascii="Baskerville Old Face" w:hAnsi="Baskerville Old Face"/>
+          <w:sz w:val="28"/>
+          <w:szCs w:val="28"/>
+        </w:rPr>
         <w:t xml:space="preserve">Run the testbench </w:t>
       </w:r>
       <w:r>
@@ -4333,7 +4431,7 @@
         </w:rPr>
         <w:t xml:space="preserve"> you can use the </w:t>
       </w:r>
-      <w:hyperlink r:id="rId18" w:history="1">
+      <w:hyperlink r:id="rId21" w:history="1">
         <w:r>
           <w:rPr>
             <w:rStyle w:val="Collegamentoipertestuale"/>
@@ -4381,7 +4479,7 @@
         </w:rPr>
         <w:t xml:space="preserve"> </w:t>
       </w:r>
-      <w:hyperlink r:id="rId19" w:history="1">
+      <w:hyperlink r:id="rId22" w:history="1">
         <w:r>
           <w:rPr>
             <w:rStyle w:val="Collegamentoipertestuale"/>
@@ -4574,6 +4672,7 @@
           <w:sz w:val="28"/>
           <w:szCs w:val="28"/>
         </w:rPr>
+        <w:lastRenderedPageBreak/>
         <w:t xml:space="preserve">Inside the GUI window, there is also a terminal that can be used to execute commands. For example, you can copy and paste the commands of the </w:t>
       </w:r>
       <w:r>
@@ -4767,7 +4866,6 @@
           <w:sz w:val="56"/>
           <w:szCs w:val="56"/>
         </w:rPr>
-        <w:lastRenderedPageBreak/>
         <w:t>[C] Pin Faults</w:t>
       </w:r>
     </w:p>
@@ -4804,16 +4902,7 @@
           <w:sz w:val="28"/>
           <w:szCs w:val="28"/>
         </w:rPr>
-        <w:t xml:space="preserve">). However, if you look at the fault list produced by </w:t>
-      </w:r>
-      <w:proofErr w:type="spellStart"/>
-      <w:r>
-        <w:rPr>
-          <w:rFonts w:ascii="Baskerville Old Face" w:hAnsi="Baskerville Old Face"/>
-          <w:sz w:val="28"/>
-          <w:szCs w:val="28"/>
-        </w:rPr>
-        <w:t>Te</w:t>
+        <w:t>). However, if you look at the fault list produced by Te</w:t>
       </w:r>
       <w:r>
         <w:rPr>
@@ -4829,16 +4918,7 @@
           <w:sz w:val="28"/>
           <w:szCs w:val="28"/>
         </w:rPr>
-        <w:t>MAX</w:t>
-      </w:r>
-      <w:proofErr w:type="spellEnd"/>
-      <w:r>
-        <w:rPr>
-          <w:rFonts w:ascii="Baskerville Old Face" w:hAnsi="Baskerville Old Face"/>
-          <w:sz w:val="28"/>
-          <w:szCs w:val="28"/>
-        </w:rPr>
-        <w:t xml:space="preserve"> in the first exercise (see </w:t>
+        <w:t xml:space="preserve">MAX in the first exercise (see </w:t>
       </w:r>
       <w:hyperlink w:anchor="_[A]_Circuit_Fault" w:history="1">
         <w:r>
@@ -5051,7 +5131,6 @@
         </w:rPr>
         <w:t xml:space="preserve"> the faults in the fault list produced by </w:t>
       </w:r>
-      <w:proofErr w:type="spellStart"/>
       <w:r>
         <w:rPr>
           <w:rFonts w:ascii="Consolas NF" w:hAnsi="Consolas NF"/>
@@ -5076,7 +5155,6 @@
         </w:rPr>
         <w:t>MAX</w:t>
       </w:r>
-      <w:proofErr w:type="spellEnd"/>
       <w:r>
         <w:rPr>
           <w:rFonts w:ascii="Baskerville Old Face" w:hAnsi="Baskerville Old Face"/>
@@ -5117,7 +5195,7 @@
         <mc:AlternateContent>
           <mc:Choice Requires="wps">
             <w:drawing>
-              <wp:anchor distT="0" distB="0" distL="114300" distR="114300" simplePos="0" relativeHeight="251663360" behindDoc="0" locked="0" layoutInCell="1" allowOverlap="1" wp14:anchorId="556F5E27" wp14:editId="36ABA072">
+              <wp:anchor distT="0" distB="0" distL="114300" distR="114300" simplePos="0" relativeHeight="251663360" behindDoc="0" locked="0" layoutInCell="1" allowOverlap="1" wp14:anchorId="556F5E27" wp14:editId="23915C2A">
                 <wp:simplePos x="0" y="0"/>
                 <wp:positionH relativeFrom="margin">
                   <wp:align>left</wp:align>
@@ -5125,8 +5203,8 @@
                 <wp:positionV relativeFrom="paragraph">
                   <wp:posOffset>7207</wp:posOffset>
                 </wp:positionV>
-                <wp:extent cx="5719888" cy="1889125"/>
-                <wp:effectExtent l="0" t="0" r="14605" b="15875"/>
+                <wp:extent cx="5719888" cy="3116580"/>
+                <wp:effectExtent l="0" t="0" r="14605" b="26670"/>
                 <wp:wrapNone/>
                 <wp:docPr id="20" name="Rectangle 20"/>
                 <wp:cNvGraphicFramePr>
@@ -5141,31 +5219,150 @@
                       <wps:spPr>
                         <a:xfrm>
                           <a:off x="0" y="0"/>
-                          <a:ext cx="5719888" cy="1889125"/>
+                          <a:ext cx="5719888" cy="3116580"/>
                         </a:xfrm>
                         <a:prstGeom prst="rect">
                           <a:avLst/>
                         </a:prstGeom>
-                        <a:solidFill>
-                          <a:schemeClr val="bg1"/>
-                        </a:solidFill>
                       </wps:spPr>
                       <wps:style>
                         <a:lnRef idx="2">
-                          <a:schemeClr val="accent1">
-                            <a:shade val="50000"/>
-                          </a:schemeClr>
+                          <a:schemeClr val="dk1"/>
                         </a:lnRef>
                         <a:fillRef idx="1">
-                          <a:schemeClr val="accent1"/>
+                          <a:schemeClr val="lt1"/>
                         </a:fillRef>
                         <a:effectRef idx="0">
-                          <a:schemeClr val="accent1"/>
+                          <a:schemeClr val="dk1"/>
                         </a:effectRef>
                         <a:fontRef idx="minor">
-                          <a:schemeClr val="lt1"/>
+                          <a:schemeClr val="dk1"/>
                         </a:fontRef>
                       </wps:style>
+                      <wps:txbx>
+                        <w:txbxContent>
+                          <w:p>
+                            <w:pPr>
+                              <w:jc w:val="center"/>
+                            </w:pPr>
+                            <w:r>
+                              <w:t>In the case of the fault list produced by TestMAX for the ex1, examinating the full fault list generated, I can notice some faults that cannot be injected properly:</w:t>
+                            </w:r>
+                          </w:p>
+                          <w:p>
+                            <w:pPr>
+                              <w:pStyle w:val="Paragrafoelenco"/>
+                              <w:numPr>
+                                <w:ilvl w:val="0"/>
+                                <w:numId w:val="20"/>
+                              </w:numPr>
+                              <w:jc w:val="center"/>
+                            </w:pPr>
+                            <w:r>
+                              <w:t>U1/I1</w:t>
+                            </w:r>
+                          </w:p>
+                          <w:p>
+                            <w:pPr>
+                              <w:pStyle w:val="Paragrafoelenco"/>
+                              <w:numPr>
+                                <w:ilvl w:val="0"/>
+                                <w:numId w:val="20"/>
+                              </w:numPr>
+                              <w:jc w:val="center"/>
+                            </w:pPr>
+                            <w:r>
+                              <w:t>U2/I2</w:t>
+                            </w:r>
+                          </w:p>
+                          <w:p>
+                            <w:pPr>
+                              <w:pStyle w:val="Paragrafoelenco"/>
+                              <w:numPr>
+                                <w:ilvl w:val="0"/>
+                                <w:numId w:val="20"/>
+                              </w:numPr>
+                              <w:jc w:val="center"/>
+                            </w:pPr>
+                            <w:r>
+                              <w:t>U1/I2</w:t>
+                            </w:r>
+                          </w:p>
+                          <w:p>
+                            <w:pPr>
+                              <w:pStyle w:val="Paragrafoelenco"/>
+                              <w:numPr>
+                                <w:ilvl w:val="0"/>
+                                <w:numId w:val="20"/>
+                              </w:numPr>
+                              <w:jc w:val="center"/>
+                            </w:pPr>
+                            <w:r>
+                              <w:t>U3/I2</w:t>
+                            </w:r>
+                          </w:p>
+                          <w:p>
+                            <w:pPr>
+                              <w:pStyle w:val="Paragrafoelenco"/>
+                              <w:numPr>
+                                <w:ilvl w:val="0"/>
+                                <w:numId w:val="20"/>
+                              </w:numPr>
+                              <w:jc w:val="center"/>
+                            </w:pPr>
+                            <w:r>
+                              <w:t>U3/I1</w:t>
+                            </w:r>
+                          </w:p>
+                          <w:p>
+                            <w:pPr>
+                              <w:pStyle w:val="Paragrafoelenco"/>
+                              <w:numPr>
+                                <w:ilvl w:val="0"/>
+                                <w:numId w:val="20"/>
+                              </w:numPr>
+                              <w:jc w:val="center"/>
+                            </w:pPr>
+                            <w:r>
+                              <w:t>U2/I1</w:t>
+                            </w:r>
+                          </w:p>
+                          <w:p>
+                            <w:pPr>
+                              <w:pStyle w:val="Paragrafoelenco"/>
+                              <w:numPr>
+                                <w:ilvl w:val="0"/>
+                                <w:numId w:val="20"/>
+                              </w:numPr>
+                              <w:jc w:val="center"/>
+                            </w:pPr>
+                            <w:r>
+                              <w:t>U5/I1</w:t>
+                            </w:r>
+                          </w:p>
+                          <w:p>
+                            <w:pPr>
+                              <w:pStyle w:val="Paragrafoelenco"/>
+                              <w:numPr>
+                                <w:ilvl w:val="0"/>
+                                <w:numId w:val="20"/>
+                              </w:numPr>
+                              <w:jc w:val="center"/>
+                            </w:pPr>
+                            <w:r>
+                              <w:t>U5/I2</w:t>
+                            </w:r>
+                          </w:p>
+                          <w:p>
+                            <w:pPr>
+                              <w:ind w:left="360"/>
+                              <w:rPr>
+                                <w:u w:val="single"/>
+                              </w:rPr>
+                            </w:pPr>
+                          </w:p>
+                        </w:txbxContent>
+                      </wps:txbx>
                       <wps:bodyPr rot="0" spcFirstLastPara="0" vertOverflow="overflow" horzOverflow="overflow" vert="horz" wrap="square" lIns="91440" tIns="45720" rIns="91440" bIns="45720" numCol="1" spcCol="0" rtlCol="0" fromWordArt="0" anchor="ctr" anchorCtr="0" forceAA="0" compatLnSpc="1">
                         <a:prstTxWarp prst="textNoShape">
                           <a:avLst/>
@@ -5186,8 +5383,132 @@
           </mc:Choice>
           <mc:Fallback>
             <w:pict>
-              <v:rect w14:anchorId="456F9A43" id="Rectangle 20" o:spid="_x0000_s1026" style="position:absolute;margin-left:0;margin-top:.55pt;width:450.4pt;height:148.75pt;z-index:251663360;visibility:visible;mso-wrap-style:square;mso-width-percent:0;mso-height-percent:0;mso-wrap-distance-left:9pt;mso-wrap-distance-top:0;mso-wrap-distance-right:9pt;mso-wrap-distance-bottom:0;mso-position-horizontal:left;mso-position-horizontal-relative:margin;mso-position-vertical:absolute;mso-position-vertical-relative:text;mso-width-percent:0;mso-height-percent:0;mso-width-relative:margin;mso-height-relative:margin;v-text-anchor:middle" o:gfxdata="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" fillcolor="white [3212]" strokecolor="#1f3763 [1604]" strokeweight="1pt">
+              <v:rect w14:anchorId="556F5E27" id="Rectangle 20" o:spid="_x0000_s1028" style="position:absolute;margin-left:0;margin-top:.55pt;width:450.4pt;height:245.4pt;z-index:251663360;visibility:visible;mso-wrap-style:square;mso-width-percent:0;mso-height-percent:0;mso-wrap-distance-left:9pt;mso-wrap-distance-top:0;mso-wrap-distance-right:9pt;mso-wrap-distance-bottom:0;mso-position-horizontal:left;mso-position-horizontal-relative:margin;mso-position-vertical:absolute;mso-position-vertical-relative:text;mso-width-percent:0;mso-height-percent:0;mso-width-relative:margin;mso-height-relative:margin;v-text-anchor:middle" o:gfxdata="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" fillcolor="white [3201]" strokecolor="black [3200]" strokeweight="1pt">
                 <v:path arrowok="t"/>
+                <v:textbox>
+                  <w:txbxContent>
+                    <w:p>
+                      <w:pPr>
+                        <w:jc w:val="center"/>
+                      </w:pPr>
+                      <w:r>
+                        <w:t>In the case of the fault list produced by TestMAX for the ex1, examinating the full fault list generated, I can notice some faults that cannot be injected properly:</w:t>
+                      </w:r>
+                    </w:p>
+                    <w:p>
+                      <w:pPr>
+                        <w:pStyle w:val="Paragrafoelenco"/>
+                        <w:numPr>
+                          <w:ilvl w:val="0"/>
+                          <w:numId w:val="20"/>
+                        </w:numPr>
+                        <w:jc w:val="center"/>
+                      </w:pPr>
+                      <w:r>
+                        <w:t>U1/I1</w:t>
+                      </w:r>
+                    </w:p>
+                    <w:p>
+                      <w:pPr>
+                        <w:pStyle w:val="Paragrafoelenco"/>
+                        <w:numPr>
+                          <w:ilvl w:val="0"/>
+                          <w:numId w:val="20"/>
+                        </w:numPr>
+                        <w:jc w:val="center"/>
+                      </w:pPr>
+                      <w:r>
+                        <w:t>U2/I2</w:t>
+                      </w:r>
+                    </w:p>
+                    <w:p>
+                      <w:pPr>
+                        <w:pStyle w:val="Paragrafoelenco"/>
+                        <w:numPr>
+                          <w:ilvl w:val="0"/>
+                          <w:numId w:val="20"/>
+                        </w:numPr>
+                        <w:jc w:val="center"/>
+                      </w:pPr>
+                      <w:r>
+                        <w:t>U1/I2</w:t>
+                      </w:r>
+                    </w:p>
+                    <w:p>
+                      <w:pPr>
+                        <w:pStyle w:val="Paragrafoelenco"/>
+                        <w:numPr>
+                          <w:ilvl w:val="0"/>
+                          <w:numId w:val="20"/>
+                        </w:numPr>
+                        <w:jc w:val="center"/>
+                      </w:pPr>
+                      <w:r>
+                        <w:t>U3/I2</w:t>
+                      </w:r>
+                    </w:p>
+                    <w:p>
+                      <w:pPr>
+                        <w:pStyle w:val="Paragrafoelenco"/>
+                        <w:numPr>
+                          <w:ilvl w:val="0"/>
+                          <w:numId w:val="20"/>
+                        </w:numPr>
+                        <w:jc w:val="center"/>
+                      </w:pPr>
+                      <w:r>
+                        <w:t>U3/I1</w:t>
+                      </w:r>
+                    </w:p>
+                    <w:p>
+                      <w:pPr>
+                        <w:pStyle w:val="Paragrafoelenco"/>
+                        <w:numPr>
+                          <w:ilvl w:val="0"/>
+                          <w:numId w:val="20"/>
+                        </w:numPr>
+                        <w:jc w:val="center"/>
+                      </w:pPr>
+                      <w:r>
+                        <w:t>U2/I1</w:t>
+                      </w:r>
+                    </w:p>
+                    <w:p>
+                      <w:pPr>
+                        <w:pStyle w:val="Paragrafoelenco"/>
+                        <w:numPr>
+                          <w:ilvl w:val="0"/>
+                          <w:numId w:val="20"/>
+                        </w:numPr>
+                        <w:jc w:val="center"/>
+                      </w:pPr>
+                      <w:r>
+                        <w:t>U5/I1</w:t>
+                      </w:r>
+                    </w:p>
+                    <w:p>
+                      <w:pPr>
+                        <w:pStyle w:val="Paragrafoelenco"/>
+                        <w:numPr>
+                          <w:ilvl w:val="0"/>
+                          <w:numId w:val="20"/>
+                        </w:numPr>
+                        <w:jc w:val="center"/>
+                      </w:pPr>
+                      <w:r>
+                        <w:t>U5/I2</w:t>
+                      </w:r>
+                    </w:p>
+                    <w:p>
+                      <w:pPr>
+                        <w:ind w:left="360"/>
+                        <w:rPr>
+                          <w:u w:val="single"/>
+                        </w:rPr>
+                      </w:pPr>
+                    </w:p>
+                  </w:txbxContent>
+                </v:textbox>
                 <w10:wrap anchorx="margin"/>
               </v:rect>
             </w:pict>
@@ -5283,7 +5604,7 @@
                     <pic:cNvPicPr/>
                   </pic:nvPicPr>
                   <pic:blipFill>
-                    <a:blip r:embed="rId20">
+                    <a:blip r:embed="rId23">
                       <a:extLst>
                         <a:ext uri="{28A0092B-C50C-407E-A947-70E740481C1C}">
                           <a14:useLocalDpi xmlns:a14="http://schemas.microsoft.com/office/drawing/2010/main" val="0"/>
@@ -5363,16 +5684,7 @@
           <w:sz w:val="28"/>
           <w:szCs w:val="28"/>
         </w:rPr>
-        <w:t xml:space="preserve">In the left circuit (a), when you inject a stuck-at fault </w:t>
-      </w:r>
-      <w:proofErr w:type="gramStart"/>
-      <w:r>
-        <w:rPr>
-          <w:rFonts w:ascii="Baskerville Old Face" w:hAnsi="Baskerville Old Face"/>
-          <w:sz w:val="28"/>
-          <w:szCs w:val="28"/>
-        </w:rPr>
-        <w:t xml:space="preserve">in  </w:t>
+        <w:t xml:space="preserve">In the left circuit (a), when you inject a stuck-at fault in  </w:t>
       </w:r>
       <w:r>
         <w:rPr>
@@ -5380,16 +5692,7 @@
           <w:sz w:val="28"/>
           <w:szCs w:val="28"/>
         </w:rPr>
-        <w:t>g</w:t>
-      </w:r>
-      <w:proofErr w:type="gramEnd"/>
-      <w:r>
-        <w:rPr>
-          <w:rFonts w:ascii="Consolas NF" w:hAnsi="Consolas NF"/>
-          <w:sz w:val="28"/>
-          <w:szCs w:val="28"/>
-        </w:rPr>
-        <w:t>4/I2</w:t>
+        <w:t>g4/I2</w:t>
       </w:r>
       <w:r>
         <w:rPr>
@@ -5919,10 +6222,10 @@
         <w:tblLook w:val="04A0" w:firstRow="1" w:lastRow="0" w:firstColumn="1" w:lastColumn="0" w:noHBand="0" w:noVBand="1"/>
       </w:tblPr>
       <w:tblGrid>
-        <w:gridCol w:w="595"/>
-        <w:gridCol w:w="721"/>
-        <w:gridCol w:w="3557"/>
-        <w:gridCol w:w="4122"/>
+        <w:gridCol w:w="579"/>
+        <w:gridCol w:w="705"/>
+        <w:gridCol w:w="3571"/>
+        <w:gridCol w:w="4140"/>
       </w:tblGrid>
       <w:tr>
         <w:trPr>
@@ -6073,6 +6376,14 @@
             <w:pPr>
               <w:jc w:val="both"/>
             </w:pPr>
+            <w:r>
+              <w:t>00</w:t>
+            </w:r>
+          </w:p>
+          <w:p>
+            <w:pPr>
+              <w:jc w:val="both"/>
+            </w:pPr>
           </w:p>
         </w:tc>
         <w:tc>
@@ -6083,6 +6394,12 @@
             <w:pPr>
               <w:jc w:val="both"/>
             </w:pPr>
+            <w:r>
+              <w:t>C/s0, U5/I2/s0</w:t>
+            </w:r>
+            <w:r>
+              <w:t>, U3/I2/s1</w:t>
+            </w:r>
           </w:p>
         </w:tc>
         <w:tc>
@@ -6097,7 +6414,40 @@
           <w:p>
             <w:pPr>
               <w:jc w:val="both"/>
+              <w:rPr>
+                <w:u w:val="single"/>
+              </w:rPr>
             </w:pPr>
+            <w:r>
+              <w:t>A/s0, A/s1, B/s0, B/s1, U1/O/s0, U1/I1/s0, U1/I2/s0, U1/O/s1, S/s0, S/</w:t>
+            </w:r>
+            <w:r>
+              <w:rPr>
+                <w:u w:val="single"/>
+              </w:rPr>
+              <w:t>s1</w:t>
+            </w:r>
+            <w:r>
+              <w:rPr>
+                <w:u w:val="single"/>
+              </w:rPr>
+              <w:t>,</w:t>
+            </w:r>
+            <w:r>
+              <w:t xml:space="preserve"> </w:t>
+            </w:r>
+            <w:r>
+              <w:t xml:space="preserve">U3/I1/s1,  U3/O/s1,  U2/I2/s1, </w:t>
+            </w:r>
+            <w:r>
+              <w:t xml:space="preserve"> U2/I1/s1</w:t>
+            </w:r>
+            <w:r>
+              <w:t>, U2/O/s1,  U5/I1/s1, C/s1</w:t>
+            </w:r>
+            <w:r>
+              <w:t>, U5/I2/s1</w:t>
+            </w:r>
           </w:p>
           <w:p>
             <w:pPr>
@@ -6137,6 +6487,14 @@
             <w:pPr>
               <w:jc w:val="both"/>
             </w:pPr>
+            <w:r>
+              <w:t>10</w:t>
+            </w:r>
+          </w:p>
+          <w:p>
+            <w:pPr>
+              <w:jc w:val="both"/>
+            </w:pPr>
           </w:p>
           <w:p>
             <w:pPr>
@@ -6151,13 +6509,60 @@
           <w:p>
             <w:pPr>
               <w:jc w:val="both"/>
+              <w:rPr>
+                <w:u w:val="single"/>
+              </w:rPr>
             </w:pPr>
+            <w:r>
+              <w:t xml:space="preserve">U1/I2/s0, U1/O/s1, S/s0, S/s1, U3/I2/s1, U3/I1/s1, U3/O/s1, U2/I2/s1, </w:t>
+            </w:r>
+            <w:r>
+              <w:t xml:space="preserve"> U2/I1/s1</w:t>
+            </w:r>
+            <w:r>
+              <w:t>, A/s0</w:t>
+            </w:r>
+            <w:r>
+              <w:t>,  U2/O/s1, U5/I1/s1,</w:t>
+            </w:r>
+            <w:r>
+              <w:t>A/s1, B/s0</w:t>
+            </w:r>
+            <w:r>
+              <w:t>, U1/I1/s1, U5/I2/s1</w:t>
+            </w:r>
           </w:p>
         </w:tc>
         <w:tc>
           <w:tcPr>
             <w:tcW w:w="4140" w:type="dxa"/>
           </w:tcPr>
+          <w:p>
+            <w:pPr>
+              <w:jc w:val="both"/>
+              <w:rPr>
+                <w:u w:val="single"/>
+              </w:rPr>
+            </w:pPr>
+            <w:r>
+              <w:t>B/s1, U1/O/s0, U1/I1/s0,</w:t>
+            </w:r>
+            <w:r>
+              <w:t xml:space="preserve"> </w:t>
+            </w:r>
+            <w:r>
+              <w:t>C/s0, U5/I2/s0</w:t>
+            </w:r>
+            <w:r>
+              <w:t xml:space="preserve">, U1/I2/s1, </w:t>
+            </w:r>
+            <w:r>
+              <w:t xml:space="preserve"> </w:t>
+            </w:r>
+            <w:r>
+              <w:t>C/s1,</w:t>
+            </w:r>
+          </w:p>
           <w:p>
             <w:pPr>
               <w:jc w:val="both"/>
@@ -6206,6 +6611,9 @@
             <w:pPr>
               <w:jc w:val="both"/>
             </w:pPr>
+            <w:r>
+              <w:t>01</w:t>
+            </w:r>
           </w:p>
           <w:p>
             <w:pPr>
@@ -6221,6 +6629,9 @@
             <w:pPr>
               <w:jc w:val="both"/>
             </w:pPr>
+            <w:r>
+              <w:t>U5/I2/s0</w:t>
+            </w:r>
           </w:p>
         </w:tc>
         <w:tc>
@@ -6231,6 +6642,38 @@
             <w:pPr>
               <w:jc w:val="both"/>
             </w:pPr>
+          </w:p>
+          <w:p>
+            <w:pPr>
+              <w:jc w:val="both"/>
+              <w:rPr>
+                <w:u w:val="single"/>
+              </w:rPr>
+            </w:pPr>
+            <w:r>
+              <w:t>A/s0, A/s1, B/s0, B/s1, U1/O/s0, U1/I1/s0, U1/I2/s0, U1/O/s1, S/s0, S/s1</w:t>
+            </w:r>
+            <w:r>
+              <w:t xml:space="preserve">, U3/I2/s1, U3/I1/s1, U3/O/s1, U2/I2/s1, </w:t>
+            </w:r>
+            <w:r>
+              <w:t>U2/I1/s1</w:t>
+            </w:r>
+            <w:r>
+              <w:t>, U2/O/s1, U5/I1/s1, C/s1</w:t>
+            </w:r>
+            <w:r>
+              <w:t xml:space="preserve">, U1/I1,s1, </w:t>
+            </w:r>
+            <w:r>
+              <w:t xml:space="preserve"> </w:t>
+            </w:r>
+            <w:r>
+              <w:t>C/s0</w:t>
+            </w:r>
+            <w:r>
+              <w:t xml:space="preserve">,  </w:t>
+            </w:r>
           </w:p>
           <w:p>
             <w:pPr>
@@ -6275,6 +6718,9 @@
             <w:pPr>
               <w:jc w:val="both"/>
             </w:pPr>
+            <w:r>
+              <w:t>10</w:t>
+            </w:r>
           </w:p>
           <w:p>
             <w:pPr>
@@ -6289,13 +6735,102 @@
           <w:p>
             <w:pPr>
               <w:jc w:val="both"/>
+              <w:rPr>
+                <w:u w:val="single"/>
+              </w:rPr>
             </w:pPr>
+            <w:r>
+              <w:t>U1/I1/s0, U1/O/s1, S/s0,</w:t>
+            </w:r>
+            <w:r>
+              <w:t xml:space="preserve"> </w:t>
+            </w:r>
+            <w:r>
+              <w:t>U3/I2/s1</w:t>
+            </w:r>
+            <w:r>
+              <w:rPr>
+                <w:u w:val="single"/>
+              </w:rPr>
+              <w:t xml:space="preserve">, </w:t>
+            </w:r>
+            <w:r>
+              <w:t>U2/I1/s1</w:t>
+            </w:r>
+            <w:r>
+              <w:t>, A/s0</w:t>
+            </w:r>
+            <w:r>
+              <w:t>, B/s0, B/s1</w:t>
+            </w:r>
+            <w:r>
+              <w:t>, U1/I2,s1, U5/I2/s1</w:t>
+            </w:r>
           </w:p>
         </w:tc>
         <w:tc>
           <w:tcPr>
             <w:tcW w:w="4140" w:type="dxa"/>
           </w:tcPr>
+          <w:p>
+            <w:pPr>
+              <w:jc w:val="both"/>
+              <w:rPr>
+                <w:u w:val="single"/>
+              </w:rPr>
+            </w:pPr>
+            <w:r>
+              <w:t xml:space="preserve"> A/s1, U1/O/s0, U1/I2/s0</w:t>
+            </w:r>
+            <w:r>
+              <w:t>, C/s0, U5/I2/s0</w:t>
+            </w:r>
+            <w:r>
+              <w:t xml:space="preserve">, U1/I1/s1,  </w:t>
+            </w:r>
+            <w:r>
+              <w:t xml:space="preserve">S/s1,  </w:t>
+            </w:r>
+            <w:r>
+              <w:t xml:space="preserve"> </w:t>
+            </w:r>
+            <w:r>
+              <w:t xml:space="preserve">U3/I1/s1,  </w:t>
+            </w:r>
+            <w:r>
+              <w:t xml:space="preserve"> </w:t>
+            </w:r>
+            <w:r>
+              <w:t xml:space="preserve">U3/O/s1,  </w:t>
+            </w:r>
+            <w:r>
+              <w:t xml:space="preserve"> </w:t>
+            </w:r>
+            <w:r>
+              <w:t>U2/I2/s1</w:t>
+            </w:r>
+            <w:r>
+              <w:t xml:space="preserve">,  </w:t>
+            </w:r>
+            <w:r>
+              <w:t xml:space="preserve">U2/O/s1,  </w:t>
+            </w:r>
+            <w:r>
+              <w:t>U5/I2/s1</w:t>
+            </w:r>
+            <w:r>
+              <w:t xml:space="preserve">,  </w:t>
+            </w:r>
+            <w:r>
+              <w:t>U5/I1/s1</w:t>
+            </w:r>
+            <w:r>
+              <w:t xml:space="preserve">,  </w:t>
+            </w:r>
+            <w:r>
+              <w:t>C/s1</w:t>
+            </w:r>
+          </w:p>
           <w:p>
             <w:pPr>
               <w:jc w:val="both"/>
@@ -6325,6 +6860,18 @@
           <w:szCs w:val="24"/>
         </w:rPr>
       </w:pPr>
+    </w:p>
+    <w:p>
+      <w:pPr>
+        <w:tabs>
+          <w:tab w:val="left" w:pos="2280"/>
+        </w:tabs>
+        <w:rPr>
+          <w:rFonts w:ascii="Consolas NF" w:hAnsi="Consolas NF"/>
+          <w:sz w:val="24"/>
+          <w:szCs w:val="24"/>
+        </w:rPr>
+      </w:pPr>
       <w:r>
         <w:rPr>
           <w:noProof/>
@@ -6332,16 +6879,16 @@
         <mc:AlternateContent>
           <mc:Choice Requires="wps">
             <w:drawing>
-              <wp:anchor distT="0" distB="0" distL="114300" distR="114300" simplePos="0" relativeHeight="251680768" behindDoc="0" locked="0" layoutInCell="1" allowOverlap="1" wp14:anchorId="2ABCC461" wp14:editId="3FDC5767">
+              <wp:anchor distT="0" distB="0" distL="114300" distR="114300" simplePos="0" relativeHeight="251680768" behindDoc="0" locked="0" layoutInCell="1" allowOverlap="1" wp14:anchorId="2ABCC461" wp14:editId="77A2473C">
                 <wp:simplePos x="0" y="0"/>
                 <wp:positionH relativeFrom="margin">
-                  <wp:align>right</wp:align>
+                  <wp:align>left</wp:align>
                 </wp:positionH>
                 <wp:positionV relativeFrom="paragraph">
-                  <wp:posOffset>2186849</wp:posOffset>
+                  <wp:posOffset>7620</wp:posOffset>
                 </wp:positionV>
-                <wp:extent cx="5712460" cy="1175319"/>
-                <wp:effectExtent l="0" t="0" r="21590" b="25400"/>
+                <wp:extent cx="5712460" cy="1379220"/>
+                <wp:effectExtent l="0" t="0" r="21590" b="11430"/>
                 <wp:wrapNone/>
                 <wp:docPr id="9" name="Rectangle 9"/>
                 <wp:cNvGraphicFramePr>
@@ -6356,31 +6903,51 @@
                       <wps:spPr>
                         <a:xfrm>
                           <a:off x="0" y="0"/>
-                          <a:ext cx="5712460" cy="1175319"/>
+                          <a:ext cx="5712460" cy="1379220"/>
                         </a:xfrm>
                         <a:prstGeom prst="rect">
                           <a:avLst/>
                         </a:prstGeom>
-                        <a:solidFill>
-                          <a:schemeClr val="bg1"/>
-                        </a:solidFill>
                       </wps:spPr>
                       <wps:style>
                         <a:lnRef idx="2">
-                          <a:schemeClr val="accent1">
-                            <a:shade val="50000"/>
-                          </a:schemeClr>
+                          <a:schemeClr val="dk1"/>
                         </a:lnRef>
                         <a:fillRef idx="1">
-                          <a:schemeClr val="accent1"/>
+                          <a:schemeClr val="lt1"/>
                         </a:fillRef>
                         <a:effectRef idx="0">
-                          <a:schemeClr val="accent1"/>
+                          <a:schemeClr val="dk1"/>
                         </a:effectRef>
                         <a:fontRef idx="minor">
-                          <a:schemeClr val="lt1"/>
+                          <a:schemeClr val="dk1"/>
                         </a:fontRef>
                       </wps:style>
+                      <wps:txbx>
+                        <w:txbxContent>
+                          <w:p>
+                            <w:pPr>
+                              <w:jc w:val="center"/>
+                            </w:pPr>
+                            <w:r>
+                              <w:t>Every fault inside the collapsed faults list can be tested, there’s at least one case in which the outputs differs from the golden ones.</w:t>
+                            </w:r>
+                          </w:p>
+                          <w:p>
+                            <w:pPr>
+                              <w:jc w:val="center"/>
+                            </w:pPr>
+                            <w:r>
+                              <w:t xml:space="preserve">For the redundant test pattern, </w:t>
+                            </w:r>
+                          </w:p>
+                          <w:p>
+                            <w:pPr>
+                              <w:jc w:val="center"/>
+                            </w:pPr>
+                          </w:p>
+                        </w:txbxContent>
+                      </wps:txbx>
                       <wps:bodyPr rot="0" spcFirstLastPara="0" vertOverflow="overflow" horzOverflow="overflow" vert="horz" wrap="square" lIns="91440" tIns="45720" rIns="91440" bIns="45720" numCol="1" spcCol="0" rtlCol="0" fromWordArt="0" anchor="ctr" anchorCtr="0" forceAA="0" compatLnSpc="1">
                         <a:prstTxWarp prst="textNoShape">
                           <a:avLst/>
@@ -6401,8 +6968,33 @@
           </mc:Choice>
           <mc:Fallback>
             <w:pict>
-              <v:rect w14:anchorId="335B8393" id="Rectangle 9" o:spid="_x0000_s1026" style="position:absolute;margin-left:398.6pt;margin-top:172.2pt;width:449.8pt;height:92.55pt;z-index:251680768;visibility:visible;mso-wrap-style:square;mso-width-percent:0;mso-height-percent:0;mso-wrap-distance-left:9pt;mso-wrap-distance-top:0;mso-wrap-distance-right:9pt;mso-wrap-distance-bottom:0;mso-position-horizontal:right;mso-position-horizontal-relative:margin;mso-position-vertical:absolute;mso-position-vertical-relative:text;mso-width-percent:0;mso-height-percent:0;mso-width-relative:margin;mso-height-relative:margin;v-text-anchor:middle" o:gfxdata="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" fillcolor="white [3212]" strokecolor="#1f3763 [1604]" strokeweight="1pt">
+              <v:rect w14:anchorId="2ABCC461" id="Rectangle 9" o:spid="_x0000_s1029" style="position:absolute;margin-left:0;margin-top:.6pt;width:449.8pt;height:108.6pt;z-index:251680768;visibility:visible;mso-wrap-style:square;mso-width-percent:0;mso-height-percent:0;mso-wrap-distance-left:9pt;mso-wrap-distance-top:0;mso-wrap-distance-right:9pt;mso-wrap-distance-bottom:0;mso-position-horizontal:left;mso-position-horizontal-relative:margin;mso-position-vertical:absolute;mso-position-vertical-relative:text;mso-width-percent:0;mso-height-percent:0;mso-width-relative:margin;mso-height-relative:margin;v-text-anchor:middle" o:gfxdata="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" fillcolor="white [3201]" strokecolor="black [3200]" strokeweight="1pt">
                 <v:path arrowok="t"/>
+                <v:textbox>
+                  <w:txbxContent>
+                    <w:p>
+                      <w:pPr>
+                        <w:jc w:val="center"/>
+                      </w:pPr>
+                      <w:r>
+                        <w:t>Every fault inside the collapsed faults list can be tested, there’s at least one case in which the outputs differs from the golden ones.</w:t>
+                      </w:r>
+                    </w:p>
+                    <w:p>
+                      <w:pPr>
+                        <w:jc w:val="center"/>
+                      </w:pPr>
+                      <w:r>
+                        <w:t xml:space="preserve">For the redundant test pattern, </w:t>
+                      </w:r>
+                    </w:p>
+                    <w:p>
+                      <w:pPr>
+                        <w:jc w:val="center"/>
+                      </w:pPr>
+                    </w:p>
+                  </w:txbxContent>
+                </v:textbox>
                 <w10:wrap anchorx="margin"/>
               </v:rect>
             </w:pict>
@@ -6436,13 +7028,13 @@
     </w:p>
     <w:p>
       <w:pPr>
-        <w:tabs>
-          <w:tab w:val="left" w:pos="2280"/>
-        </w:tabs>
-        <w:rPr>
-          <w:rFonts w:ascii="Consolas NF" w:hAnsi="Consolas NF"/>
-          <w:sz w:val="24"/>
-          <w:szCs w:val="24"/>
+        <w:pStyle w:val="Titolo1"/>
+        <w:rPr>
+          <w:rFonts w:ascii="Baskerville Old Face" w:hAnsi="Baskerville Old Face"/>
+          <w:b/>
+          <w:bCs/>
+          <w:sz w:val="56"/>
+          <w:szCs w:val="56"/>
         </w:rPr>
       </w:pPr>
     </w:p>
@@ -6644,7 +7236,6 @@
         </w:rPr>
         <w:t xml:space="preserve"> file for the </w:t>
       </w:r>
-      <w:proofErr w:type="spellStart"/>
       <w:r>
         <w:rPr>
           <w:rFonts w:ascii="Consolas NF" w:hAnsi="Consolas NF"/>
@@ -6669,7 +7260,6 @@
         </w:rPr>
         <w:t>MAX</w:t>
       </w:r>
-      <w:proofErr w:type="spellEnd"/>
       <w:r>
         <w:rPr>
           <w:rFonts w:ascii="Baskerville Old Face" w:hAnsi="Baskerville Old Face"/>
@@ -6944,10 +7534,10 @@
       </w:pPr>
     </w:p>
     <w:sectPr>
-      <w:headerReference w:type="default" r:id="rId21"/>
-      <w:footerReference w:type="default" r:id="rId22"/>
-      <w:headerReference w:type="first" r:id="rId23"/>
-      <w:footerReference w:type="first" r:id="rId24"/>
+      <w:headerReference w:type="default" r:id="rId24"/>
+      <w:footerReference w:type="default" r:id="rId25"/>
+      <w:headerReference w:type="first" r:id="rId26"/>
+      <w:footerReference w:type="first" r:id="rId27"/>
       <w:pgSz w:w="11906" w:h="16838" w:code="9"/>
       <w:pgMar w:top="1440" w:right="1440" w:bottom="1440" w:left="1440" w:header="720" w:footer="720" w:gutter="0"/>
       <w:pgNumType w:start="0"/>
@@ -7043,11 +7633,6 @@
         <w:lang w:val="it-IT"/>
       </w:rPr>
       <w:tab/>
-    </w:r>
-    <w:r>
-      <w:rPr>
-        <w:lang w:val="it-IT"/>
-      </w:rPr>
       <w:t>Michelangelo Bartolomucci</w:t>
     </w:r>
     <w:r>
@@ -7295,14 +7880,14 @@
         <v:path o:extrusionok="f" gradientshapeok="t" o:connecttype="rect"/>
         <o:lock v:ext="edit" aspectratio="t"/>
       </v:shapetype>
-      <v:shape id="_x0000_i1044" type="#_x0000_t75" style="width:407.45pt;height:360.75pt" o:bullet="t">
+      <v:shape id="_x0000_i1044" type="#_x0000_t75" style="width:407.6pt;height:360.75pt" o:bullet="t">
         <v:imagedata r:id="rId1" o:title="PinClipart"/>
       </v:shape>
     </w:pict>
   </w:numPicBullet>
   <w:numPicBullet w:numPicBulletId="1">
     <w:pict>
-      <v:shape id="_x0000_i1045" type="#_x0000_t75" style="width:384.5pt;height:384.5pt" o:bullet="t">
+      <v:shape id="_x0000_i1045" type="#_x0000_t75" style="width:384.4pt;height:384.4pt" o:bullet="t">
         <v:imagedata r:id="rId2" o:title="bash"/>
       </v:shape>
     </w:pict>
@@ -8624,6 +9209,119 @@
     </w:lvl>
   </w:abstractNum>
   <w:abstractNum w:abstractNumId="13" w15:restartNumberingAfterBreak="0">
+    <w:nsid w:val="42CB21DE"/>
+    <w:multiLevelType w:val="hybridMultilevel"/>
+    <w:tmpl w:val="F462071A"/>
+    <w:lvl w:ilvl="0" w:tplc="04100001">
+      <w:start w:val="1"/>
+      <w:numFmt w:val="bullet"/>
+      <w:lvlText w:val=""/>
+      <w:lvlJc w:val="left"/>
+      <w:pPr>
+        <w:ind w:left="720" w:hanging="360"/>
+      </w:pPr>
+      <w:rPr>
+        <w:rFonts w:ascii="Symbol" w:hAnsi="Symbol" w:hint="default"/>
+      </w:rPr>
+    </w:lvl>
+    <w:lvl w:ilvl="1" w:tplc="04100003" w:tentative="1">
+      <w:start w:val="1"/>
+      <w:numFmt w:val="bullet"/>
+      <w:lvlText w:val="o"/>
+      <w:lvlJc w:val="left"/>
+      <w:pPr>
+        <w:ind w:left="1440" w:hanging="360"/>
+      </w:pPr>
+      <w:rPr>
+        <w:rFonts w:ascii="Courier New" w:hAnsi="Courier New" w:cs="Courier New" w:hint="default"/>
+      </w:rPr>
+    </w:lvl>
+    <w:lvl w:ilvl="2" w:tplc="04100005" w:tentative="1">
+      <w:start w:val="1"/>
+      <w:numFmt w:val="bullet"/>
+      <w:lvlText w:val=""/>
+      <w:lvlJc w:val="left"/>
+      <w:pPr>
+        <w:ind w:left="2160" w:hanging="360"/>
+      </w:pPr>
+      <w:rPr>
+        <w:rFonts w:ascii="Wingdings" w:hAnsi="Wingdings" w:hint="default"/>
+      </w:rPr>
+    </w:lvl>
+    <w:lvl w:ilvl="3" w:tplc="04100001" w:tentative="1">
+      <w:start w:val="1"/>
+      <w:numFmt w:val="bullet"/>
+      <w:lvlText w:val=""/>
+      <w:lvlJc w:val="left"/>
+      <w:pPr>
+        <w:ind w:left="2880" w:hanging="360"/>
+      </w:pPr>
+      <w:rPr>
+        <w:rFonts w:ascii="Symbol" w:hAnsi="Symbol" w:hint="default"/>
+      </w:rPr>
+    </w:lvl>
+    <w:lvl w:ilvl="4" w:tplc="04100003" w:tentative="1">
+      <w:start w:val="1"/>
+      <w:numFmt w:val="bullet"/>
+      <w:lvlText w:val="o"/>
+      <w:lvlJc w:val="left"/>
+      <w:pPr>
+        <w:ind w:left="3600" w:hanging="360"/>
+      </w:pPr>
+      <w:rPr>
+        <w:rFonts w:ascii="Courier New" w:hAnsi="Courier New" w:cs="Courier New" w:hint="default"/>
+      </w:rPr>
+    </w:lvl>
+    <w:lvl w:ilvl="5" w:tplc="04100005" w:tentative="1">
+      <w:start w:val="1"/>
+      <w:numFmt w:val="bullet"/>
+      <w:lvlText w:val=""/>
+      <w:lvlJc w:val="left"/>
+      <w:pPr>
+        <w:ind w:left="4320" w:hanging="360"/>
+      </w:pPr>
+      <w:rPr>
+        <w:rFonts w:ascii="Wingdings" w:hAnsi="Wingdings" w:hint="default"/>
+      </w:rPr>
+    </w:lvl>
+    <w:lvl w:ilvl="6" w:tplc="04100001" w:tentative="1">
+      <w:start w:val="1"/>
+      <w:numFmt w:val="bullet"/>
+      <w:lvlText w:val=""/>
+      <w:lvlJc w:val="left"/>
+      <w:pPr>
+        <w:ind w:left="5040" w:hanging="360"/>
+      </w:pPr>
+      <w:rPr>
+        <w:rFonts w:ascii="Symbol" w:hAnsi="Symbol" w:hint="default"/>
+      </w:rPr>
+    </w:lvl>
+    <w:lvl w:ilvl="7" w:tplc="04100003" w:tentative="1">
+      <w:start w:val="1"/>
+      <w:numFmt w:val="bullet"/>
+      <w:lvlText w:val="o"/>
+      <w:lvlJc w:val="left"/>
+      <w:pPr>
+        <w:ind w:left="5760" w:hanging="360"/>
+      </w:pPr>
+      <w:rPr>
+        <w:rFonts w:ascii="Courier New" w:hAnsi="Courier New" w:cs="Courier New" w:hint="default"/>
+      </w:rPr>
+    </w:lvl>
+    <w:lvl w:ilvl="8" w:tplc="04100005" w:tentative="1">
+      <w:start w:val="1"/>
+      <w:numFmt w:val="bullet"/>
+      <w:lvlText w:val=""/>
+      <w:lvlJc w:val="left"/>
+      <w:pPr>
+        <w:ind w:left="6480" w:hanging="360"/>
+      </w:pPr>
+      <w:rPr>
+        <w:rFonts w:ascii="Wingdings" w:hAnsi="Wingdings" w:hint="default"/>
+      </w:rPr>
+    </w:lvl>
+  </w:abstractNum>
+  <w:abstractNum w:abstractNumId="14" w15:restartNumberingAfterBreak="0">
     <w:nsid w:val="4A8C1B92"/>
     <w:multiLevelType w:val="hybridMultilevel"/>
     <w:tmpl w:val="BA04AA14"/>
@@ -8738,7 +9436,7 @@
       </w:rPr>
     </w:lvl>
   </w:abstractNum>
-  <w:abstractNum w:abstractNumId="14" w15:restartNumberingAfterBreak="0">
+  <w:abstractNum w:abstractNumId="15" w15:restartNumberingAfterBreak="0">
     <w:nsid w:val="51D65423"/>
     <w:multiLevelType w:val="hybridMultilevel"/>
     <w:tmpl w:val="4836B462"/>
@@ -8853,7 +9551,7 @@
       </w:rPr>
     </w:lvl>
   </w:abstractNum>
-  <w:abstractNum w:abstractNumId="15" w15:restartNumberingAfterBreak="0">
+  <w:abstractNum w:abstractNumId="16" w15:restartNumberingAfterBreak="0">
     <w:nsid w:val="52624690"/>
     <w:multiLevelType w:val="hybridMultilevel"/>
     <w:tmpl w:val="79F63A32"/>
@@ -8939,7 +9637,7 @@
       </w:pPr>
     </w:lvl>
   </w:abstractNum>
-  <w:abstractNum w:abstractNumId="16" w15:restartNumberingAfterBreak="0">
+  <w:abstractNum w:abstractNumId="17" w15:restartNumberingAfterBreak="0">
     <w:nsid w:val="557A744A"/>
     <w:multiLevelType w:val="hybridMultilevel"/>
     <w:tmpl w:val="1708F736"/>
@@ -9052,7 +9750,7 @@
       </w:rPr>
     </w:lvl>
   </w:abstractNum>
-  <w:abstractNum w:abstractNumId="17" w15:restartNumberingAfterBreak="0">
+  <w:abstractNum w:abstractNumId="18" w15:restartNumberingAfterBreak="0">
     <w:nsid w:val="567E6A29"/>
     <w:multiLevelType w:val="hybridMultilevel"/>
     <w:tmpl w:val="C6EE2DF4"/>
@@ -9138,7 +9836,7 @@
       </w:pPr>
     </w:lvl>
   </w:abstractNum>
-  <w:abstractNum w:abstractNumId="18" w15:restartNumberingAfterBreak="0">
+  <w:abstractNum w:abstractNumId="19" w15:restartNumberingAfterBreak="0">
     <w:nsid w:val="7CCB4F1B"/>
     <w:multiLevelType w:val="hybridMultilevel"/>
     <w:tmpl w:val="5E52D604"/>
@@ -9225,7 +9923,7 @@
     </w:lvl>
   </w:abstractNum>
   <w:num w:numId="1" w16cid:durableId="2006274673">
-    <w:abstractNumId w:val="16"/>
+    <w:abstractNumId w:val="17"/>
   </w:num>
   <w:num w:numId="2" w16cid:durableId="753166826">
     <w:abstractNumId w:val="4"/>
@@ -9255,13 +9953,13 @@
     <w:abstractNumId w:val="8"/>
   </w:num>
   <w:num w:numId="11" w16cid:durableId="295836284">
-    <w:abstractNumId w:val="14"/>
+    <w:abstractNumId w:val="15"/>
   </w:num>
   <w:num w:numId="12" w16cid:durableId="145555771">
-    <w:abstractNumId w:val="18"/>
+    <w:abstractNumId w:val="19"/>
   </w:num>
   <w:num w:numId="13" w16cid:durableId="1619026704">
-    <w:abstractNumId w:val="13"/>
+    <w:abstractNumId w:val="14"/>
   </w:num>
   <w:num w:numId="14" w16cid:durableId="1982538498">
     <w:abstractNumId w:val="7"/>
@@ -9270,16 +9968,19 @@
     <w:abstractNumId w:val="2"/>
   </w:num>
   <w:num w:numId="16" w16cid:durableId="640694788">
-    <w:abstractNumId w:val="17"/>
+    <w:abstractNumId w:val="18"/>
   </w:num>
   <w:num w:numId="17" w16cid:durableId="380598454">
     <w:abstractNumId w:val="11"/>
   </w:num>
   <w:num w:numId="18" w16cid:durableId="471218690">
-    <w:abstractNumId w:val="15"/>
+    <w:abstractNumId w:val="16"/>
   </w:num>
   <w:num w:numId="19" w16cid:durableId="1168983756">
     <w:abstractNumId w:val="5"/>
+  </w:num>
+  <w:num w:numId="20" w16cid:durableId="1333026983">
+    <w:abstractNumId w:val="13"/>
   </w:num>
 </w:numbering>
 </file>
@@ -10213,10 +10914,6 @@
 </file>
 
 <file path=customXml/item1.xml><?xml version="1.0" encoding="utf-8"?>
-<b:Sources xmlns:b="http://schemas.openxmlformats.org/officeDocument/2006/bibliography" xmlns="http://schemas.openxmlformats.org/officeDocument/2006/bibliography" SelectedStyle="\APASixthEditionOfficeOnline.xsl" StyleName="APA" Version="6"/>
-</file>
-
-<file path=customXml/item2.xml><?xml version="1.0" encoding="utf-8"?>
 <ct:contentTypeSchema xmlns:ct="http://schemas.microsoft.com/office/2006/metadata/contentType" xmlns:ma="http://schemas.microsoft.com/office/2006/metadata/properties/metaAttributes" ct:_="" ma:_="" ma:contentTypeName="Document" ma:contentTypeID="0x010100B8712D665FFD0646AE310827E5892E4B" ma:contentTypeVersion="7" ma:contentTypeDescription="Create a new document." ma:contentTypeScope="" ma:versionID="4da195c90bb171a5b3208737759581ac">
   <xsd:schema xmlns:xsd="http://www.w3.org/2001/XMLSchema" xmlns:xs="http://www.w3.org/2001/XMLSchema" xmlns:p="http://schemas.microsoft.com/office/2006/metadata/properties" xmlns:ns3="a8c01b0a-ea1c-46d1-af2b-3633f94ed254" xmlns:ns4="9f639441-f835-4e48-aa1a-63667a437a67" targetNamespace="http://schemas.microsoft.com/office/2006/metadata/properties" ma:root="true" ma:fieldsID="7d7413aee4f4167788b03f96548d22ad" ns3:_="" ns4:_="">
     <xsd:import namespace="a8c01b0a-ea1c-46d1-af2b-3633f94ed254"/>
@@ -10401,7 +11098,17 @@
 </ct:contentTypeSchema>
 </file>
 
+<file path=customXml/item2.xml><?xml version="1.0" encoding="utf-8"?>
+<b:Sources xmlns:b="http://schemas.openxmlformats.org/officeDocument/2006/bibliography" xmlns="http://schemas.openxmlformats.org/officeDocument/2006/bibliography" SelectedStyle="\APASixthEditionOfficeOnline.xsl" StyleName="APA" Version="6"/>
+</file>
+
 <file path=customXml/item3.xml><?xml version="1.0" encoding="utf-8"?>
+<p:properties xmlns:p="http://schemas.microsoft.com/office/2006/metadata/properties" xmlns:xsi="http://www.w3.org/2001/XMLSchema-instance" xmlns:pc="http://schemas.microsoft.com/office/infopath/2007/PartnerControls">
+  <documentManagement/>
+</p:properties>
+</file>
+
+<file path=customXml/item4.xml><?xml version="1.0" encoding="utf-8"?>
 <?mso-contentType ?>
 <FormTemplates xmlns="http://schemas.microsoft.com/sharepoint/v3/contenttype/forms">
   <Display>DocumentLibraryForm</Display>
@@ -10410,21 +11117,7 @@
 </FormTemplates>
 </file>
 
-<file path=customXml/item4.xml><?xml version="1.0" encoding="utf-8"?>
-<p:properties xmlns:p="http://schemas.microsoft.com/office/2006/metadata/properties" xmlns:xsi="http://www.w3.org/2001/XMLSchema-instance" xmlns:pc="http://schemas.microsoft.com/office/infopath/2007/PartnerControls">
-  <documentManagement/>
-</p:properties>
-</file>
-
 <file path=customXml/itemProps1.xml><?xml version="1.0" encoding="utf-8"?>
-<ds:datastoreItem xmlns:ds="http://schemas.openxmlformats.org/officeDocument/2006/customXml" ds:itemID="{C06B7074-F1E7-4C70-816B-C021BD228F1B}">
-  <ds:schemaRefs>
-    <ds:schemaRef ds:uri="http://schemas.openxmlformats.org/officeDocument/2006/bibliography"/>
-  </ds:schemaRefs>
-</ds:datastoreItem>
-</file>
-
-<file path=customXml/itemProps2.xml><?xml version="1.0" encoding="utf-8"?>
 <ds:datastoreItem xmlns:ds="http://schemas.openxmlformats.org/officeDocument/2006/customXml" ds:itemID="{E91AC12D-2A59-4D90-8A0F-74AFAEA4E46D}">
   <ds:schemaRefs>
     <ds:schemaRef ds:uri="http://schemas.microsoft.com/office/2006/metadata/contentType"/>
@@ -10443,19 +11136,27 @@
 </ds:datastoreItem>
 </file>
 
-<file path=customXml/itemProps3.xml><?xml version="1.0" encoding="utf-8"?>
-<ds:datastoreItem xmlns:ds="http://schemas.openxmlformats.org/officeDocument/2006/customXml" ds:itemID="{4FFF1EB8-0A8A-42E9-9675-9999CA04E5A0}">
+<file path=customXml/itemProps2.xml><?xml version="1.0" encoding="utf-8"?>
+<ds:datastoreItem xmlns:ds="http://schemas.openxmlformats.org/officeDocument/2006/customXml" ds:itemID="{C06B7074-F1E7-4C70-816B-C021BD228F1B}">
   <ds:schemaRefs>
-    <ds:schemaRef ds:uri="http://schemas.microsoft.com/sharepoint/v3/contenttype/forms"/>
+    <ds:schemaRef ds:uri="http://schemas.openxmlformats.org/officeDocument/2006/bibliography"/>
   </ds:schemaRefs>
 </ds:datastoreItem>
 </file>
 
-<file path=customXml/itemProps4.xml><?xml version="1.0" encoding="utf-8"?>
+<file path=customXml/itemProps3.xml><?xml version="1.0" encoding="utf-8"?>
 <ds:datastoreItem xmlns:ds="http://schemas.openxmlformats.org/officeDocument/2006/customXml" ds:itemID="{D9984D8E-1AF7-46ED-919A-7135F6FA9FB9}">
   <ds:schemaRefs>
     <ds:schemaRef ds:uri="http://schemas.microsoft.com/office/2006/metadata/properties"/>
     <ds:schemaRef ds:uri="http://schemas.microsoft.com/office/infopath/2007/PartnerControls"/>
   </ds:schemaRefs>
 </ds:datastoreItem>
+</file>
+
+<file path=customXml/itemProps4.xml><?xml version="1.0" encoding="utf-8"?>
+<ds:datastoreItem xmlns:ds="http://schemas.openxmlformats.org/officeDocument/2006/customXml" ds:itemID="{4FFF1EB8-0A8A-42E9-9675-9999CA04E5A0}">
+  <ds:schemaRefs>
+    <ds:schemaRef ds:uri="http://schemas.microsoft.com/sharepoint/v3/contenttype/forms"/>
+  </ds:schemaRefs>
+</ds:datastoreItem>
 </file>
--- a/Lab1/LAB1.docx
+++ b/Lab1/LAB1.docx
@@ -458,9 +458,11 @@
                 <w:pPr>
                   <w:jc w:val="center"/>
                 </w:pPr>
+                <w:proofErr w:type="spellStart"/>
                 <w:r>
                   <w:t>Riso</w:t>
                 </w:r>
+                <w:proofErr w:type="spellEnd"/>
               </w:p>
             </w:tc>
             <w:tc>
@@ -1670,6 +1672,7 @@
               </w:rPr>
               <w:t xml:space="preserve"> circuit (structural variant, </w:t>
             </w:r>
+            <w:proofErr w:type="spellStart"/>
             <w:r>
               <w:rPr>
                 <w:rFonts w:ascii="Consolas NF" w:hAnsi="Consolas NF"/>
@@ -1694,6 +1697,7 @@
               </w:rPr>
               <w:t>MAX</w:t>
             </w:r>
+            <w:proofErr w:type="spellEnd"/>
             <w:r>
               <w:rPr>
                 <w:rFonts w:ascii="Baskerville Old Face" w:hAnsi="Baskerville Old Face"/>
@@ -1902,6 +1906,7 @@
               </w:rPr>
               <w:t xml:space="preserve">Bash script that converts </w:t>
             </w:r>
+            <w:proofErr w:type="spellStart"/>
             <w:r>
               <w:rPr>
                 <w:rFonts w:ascii="Consolas NF" w:hAnsi="Consolas NF"/>
@@ -1926,6 +1931,7 @@
               </w:rPr>
               <w:t>MAX</w:t>
             </w:r>
+            <w:proofErr w:type="spellEnd"/>
             <w:r>
               <w:rPr>
                 <w:rFonts w:ascii="Baskerville Old Face" w:hAnsi="Baskerville Old Face"/>
@@ -1934,6 +1940,7 @@
               </w:rPr>
               <w:t xml:space="preserve"> faults to </w:t>
             </w:r>
+            <w:proofErr w:type="spellStart"/>
             <w:r>
               <w:rPr>
                 <w:rFonts w:ascii="Consolas NF" w:hAnsi="Consolas NF"/>
@@ -1942,6 +1949,7 @@
               </w:rPr>
               <w:t>QuestaSim</w:t>
             </w:r>
+            <w:proofErr w:type="spellEnd"/>
             <w:r>
               <w:rPr>
                 <w:rFonts w:ascii="Baskerville Old Face" w:hAnsi="Baskerville Old Face"/>
@@ -2004,6 +2012,7 @@
               </w:rPr>
               <w:t xml:space="preserve"> script that invokes </w:t>
             </w:r>
+            <w:proofErr w:type="spellStart"/>
             <w:r>
               <w:rPr>
                 <w:rFonts w:ascii="Consolas NF" w:hAnsi="Consolas NF"/>
@@ -2012,6 +2021,7 @@
               </w:rPr>
               <w:t>DesignCompiler</w:t>
             </w:r>
+            <w:proofErr w:type="spellEnd"/>
           </w:p>
         </w:tc>
       </w:tr>
@@ -2029,12 +2039,14 @@
                 <w:rFonts w:ascii="Consolas NF" w:hAnsi="Consolas NF"/>
               </w:rPr>
             </w:pPr>
+            <w:proofErr w:type="spellStart"/>
             <w:r>
               <w:rPr>
                 <w:rFonts w:ascii="Consolas NF" w:hAnsi="Consolas NF"/>
               </w:rPr>
               <w:t>synthesis_script.tcl</w:t>
             </w:r>
+            <w:proofErr w:type="spellEnd"/>
           </w:p>
         </w:tc>
         <w:tc>
@@ -2050,6 +2062,8 @@
                 <w:szCs w:val="24"/>
               </w:rPr>
             </w:pPr>
+            <w:proofErr w:type="spellStart"/>
+            <w:proofErr w:type="gramStart"/>
             <w:r>
               <w:rPr>
                 <w:rFonts w:ascii="Consolas NF" w:hAnsi="Consolas NF"/>
@@ -2058,6 +2072,8 @@
               </w:rPr>
               <w:t>DesignCompiler</w:t>
             </w:r>
+            <w:proofErr w:type="spellEnd"/>
+            <w:proofErr w:type="gramEnd"/>
             <w:r>
               <w:rPr>
                 <w:rFonts w:ascii="Baskerville Old Face" w:hAnsi="Baskerville Old Face"/>
@@ -2099,12 +2115,14 @@
                 <w:rFonts w:ascii="Consolas NF" w:hAnsi="Consolas NF"/>
               </w:rPr>
             </w:pPr>
+            <w:proofErr w:type="spellStart"/>
             <w:r>
               <w:rPr>
                 <w:rFonts w:ascii="Consolas NF" w:hAnsi="Consolas NF"/>
               </w:rPr>
               <w:t>simulation_script.tcl</w:t>
             </w:r>
+            <w:proofErr w:type="spellEnd"/>
           </w:p>
         </w:tc>
         <w:tc>
@@ -2120,6 +2138,7 @@
                 <w:szCs w:val="24"/>
               </w:rPr>
             </w:pPr>
+            <w:proofErr w:type="spellStart"/>
             <w:r>
               <w:rPr>
                 <w:rFonts w:ascii="Consolas NF" w:hAnsi="Consolas NF"/>
@@ -2128,6 +2147,7 @@
               </w:rPr>
               <w:t>QuestaSim</w:t>
             </w:r>
+            <w:proofErr w:type="spellEnd"/>
             <w:r>
               <w:rPr>
                 <w:rFonts w:ascii="Baskerville Old Face" w:hAnsi="Baskerville Old Face"/>
@@ -2190,6 +2210,7 @@
               </w:rPr>
               <w:t xml:space="preserve"> script that invokes </w:t>
             </w:r>
+            <w:proofErr w:type="spellStart"/>
             <w:r>
               <w:rPr>
                 <w:rFonts w:ascii="Consolas NF" w:hAnsi="Consolas NF"/>
@@ -2214,6 +2235,7 @@
               </w:rPr>
               <w:t>MAX</w:t>
             </w:r>
+            <w:proofErr w:type="spellEnd"/>
           </w:p>
         </w:tc>
       </w:tr>
@@ -2252,6 +2274,7 @@
                 <w:szCs w:val="24"/>
               </w:rPr>
             </w:pPr>
+            <w:proofErr w:type="spellStart"/>
             <w:r>
               <w:rPr>
                 <w:rFonts w:ascii="Consolas NF" w:hAnsi="Consolas NF"/>
@@ -2276,6 +2299,7 @@
               </w:rPr>
               <w:t>MAX</w:t>
             </w:r>
+            <w:proofErr w:type="spellEnd"/>
             <w:r>
               <w:rPr>
                 <w:rFonts w:ascii="Baskerville Old Face" w:hAnsi="Baskerville Old Face"/>
@@ -2462,6 +2486,7 @@
         </w:rPr>
         <w:t xml:space="preserve"> is provided in both </w:t>
       </w:r>
+      <w:proofErr w:type="gramStart"/>
       <w:r>
         <w:rPr>
           <w:rFonts w:ascii="Baskerville Old Face" w:hAnsi="Baskerville Old Face"/>
@@ -2486,7 +2511,16 @@
           <w:sz w:val="28"/>
           <w:szCs w:val="28"/>
         </w:rPr>
-        <w:t xml:space="preserve">and </w:t>
+        <w:t>and</w:t>
+      </w:r>
+      <w:proofErr w:type="gramEnd"/>
+      <w:r>
+        <w:rPr>
+          <w:rFonts w:ascii="Baskerville Old Face" w:hAnsi="Baskerville Old Face"/>
+          <w:sz w:val="28"/>
+          <w:szCs w:val="28"/>
+        </w:rPr>
+        <w:t xml:space="preserve"> </w:t>
       </w:r>
       <w:r>
         <w:rPr>
@@ -2577,6 +2611,7 @@
         </w:rPr>
         <w:t xml:space="preserve">, </w:t>
       </w:r>
+      <w:proofErr w:type="spellStart"/>
       <w:r>
         <w:rPr>
           <w:rFonts w:ascii="Consolas NF" w:hAnsi="Consolas NF"/>
@@ -2585,6 +2620,7 @@
         </w:rPr>
         <w:t>nand</w:t>
       </w:r>
+      <w:proofErr w:type="spellEnd"/>
       <w:r>
         <w:rPr>
           <w:rFonts w:ascii="Baskerville Old Face" w:hAnsi="Baskerville Old Face"/>
@@ -2593,6 +2629,7 @@
         </w:rPr>
         <w:t xml:space="preserve">, </w:t>
       </w:r>
+      <w:proofErr w:type="spellStart"/>
       <w:r>
         <w:rPr>
           <w:rFonts w:ascii="Consolas NF" w:hAnsi="Consolas NF"/>
@@ -2601,6 +2638,7 @@
         </w:rPr>
         <w:t>xor</w:t>
       </w:r>
+      <w:proofErr w:type="spellEnd"/>
       <w:r>
         <w:rPr>
           <w:rFonts w:ascii="Baskerville Old Face" w:hAnsi="Baskerville Old Face"/>
@@ -3107,6 +3145,7 @@
         </w:rPr>
         <w:t xml:space="preserve"> the provided </w:t>
       </w:r>
+      <w:proofErr w:type="spellStart"/>
       <w:r>
         <w:rPr>
           <w:rFonts w:ascii="Consolas NF" w:hAnsi="Consolas NF"/>
@@ -3131,13 +3170,32 @@
         </w:rPr>
         <w:t>MAX</w:t>
       </w:r>
-      <w:r>
-        <w:rPr>
-          <w:rFonts w:ascii="Baskerville Old Face" w:hAnsi="Baskerville Old Face"/>
-          <w:sz w:val="28"/>
-          <w:szCs w:val="28"/>
-        </w:rPr>
-        <w:t xml:space="preserve"> script and check the results. The provided script is responsible for the following actions:</w:t>
+      <w:proofErr w:type="spellEnd"/>
+      <w:r>
+        <w:rPr>
+          <w:rFonts w:ascii="Baskerville Old Face" w:hAnsi="Baskerville Old Face"/>
+          <w:sz w:val="28"/>
+          <w:szCs w:val="28"/>
+        </w:rPr>
+        <w:t xml:space="preserve"> script and check the results. The </w:t>
+      </w:r>
+      <w:proofErr w:type="gramStart"/>
+      <w:r>
+        <w:rPr>
+          <w:rFonts w:ascii="Baskerville Old Face" w:hAnsi="Baskerville Old Face"/>
+          <w:sz w:val="28"/>
+          <w:szCs w:val="28"/>
+        </w:rPr>
+        <w:t>provided script</w:t>
+      </w:r>
+      <w:proofErr w:type="gramEnd"/>
+      <w:r>
+        <w:rPr>
+          <w:rFonts w:ascii="Baskerville Old Face" w:hAnsi="Baskerville Old Face"/>
+          <w:sz w:val="28"/>
+          <w:szCs w:val="28"/>
+        </w:rPr>
+        <w:t xml:space="preserve"> is responsible for the following actions:</w:t>
       </w:r>
     </w:p>
     <w:p>
@@ -3203,7 +3261,25 @@
           <w:sz w:val="28"/>
           <w:szCs w:val="28"/>
         </w:rPr>
-        <w:t>Perform the design rule checking (drc).</w:t>
+        <w:t>Perform the design rule checking (</w:t>
+      </w:r>
+      <w:proofErr w:type="spellStart"/>
+      <w:r>
+        <w:rPr>
+          <w:rFonts w:ascii="Baskerville Old Face" w:hAnsi="Baskerville Old Face"/>
+          <w:sz w:val="28"/>
+          <w:szCs w:val="28"/>
+        </w:rPr>
+        <w:t>drc</w:t>
+      </w:r>
+      <w:proofErr w:type="spellEnd"/>
+      <w:r>
+        <w:rPr>
+          <w:rFonts w:ascii="Baskerville Old Face" w:hAnsi="Baskerville Old Face"/>
+          <w:sz w:val="28"/>
+          <w:szCs w:val="28"/>
+        </w:rPr>
+        <w:t>).</w:t>
       </w:r>
     </w:p>
     <w:p>
@@ -3376,7 +3452,25 @@
           <w:sz w:val="28"/>
           <w:szCs w:val="28"/>
         </w:rPr>
-        <w:t xml:space="preserve"> execution of the script you will find two new text files in the directory </w:t>
+        <w:t xml:space="preserve"> execution of the </w:t>
+      </w:r>
+      <w:proofErr w:type="gramStart"/>
+      <w:r>
+        <w:rPr>
+          <w:rFonts w:ascii="Baskerville Old Face" w:hAnsi="Baskerville Old Face"/>
+          <w:sz w:val="28"/>
+          <w:szCs w:val="28"/>
+        </w:rPr>
+        <w:t>script</w:t>
+      </w:r>
+      <w:proofErr w:type="gramEnd"/>
+      <w:r>
+        <w:rPr>
+          <w:rFonts w:ascii="Baskerville Old Face" w:hAnsi="Baskerville Old Face"/>
+          <w:sz w:val="28"/>
+          <w:szCs w:val="28"/>
+        </w:rPr>
+        <w:t xml:space="preserve"> you will find two new text files in the directory </w:t>
       </w:r>
       <w:r>
         <w:rPr>
@@ -3686,7 +3780,25 @@
           <w:sz w:val="28"/>
           <w:szCs w:val="28"/>
         </w:rPr>
-        <w:t xml:space="preserve"> testbench for the circuit </w:t>
+        <w:t xml:space="preserve"> </w:t>
+      </w:r>
+      <w:proofErr w:type="gramStart"/>
+      <w:r>
+        <w:rPr>
+          <w:rFonts w:ascii="Baskerville Old Face" w:hAnsi="Baskerville Old Face"/>
+          <w:sz w:val="28"/>
+          <w:szCs w:val="28"/>
+        </w:rPr>
+        <w:t>testbench</w:t>
+      </w:r>
+      <w:proofErr w:type="gramEnd"/>
+      <w:r>
+        <w:rPr>
+          <w:rFonts w:ascii="Baskerville Old Face" w:hAnsi="Baskerville Old Face"/>
+          <w:sz w:val="28"/>
+          <w:szCs w:val="28"/>
+        </w:rPr>
+        <w:t xml:space="preserve"> for the circuit </w:t>
       </w:r>
       <w:r>
         <w:rPr>
@@ -4177,6 +4289,7 @@
         </w:rPr>
         <w:t xml:space="preserve"> script, which invokes the </w:t>
       </w:r>
+      <w:proofErr w:type="spellStart"/>
       <w:r>
         <w:rPr>
           <w:rFonts w:ascii="Consolas NF" w:hAnsi="Consolas NF"/>
@@ -4185,6 +4298,7 @@
         </w:rPr>
         <w:t>QuestaSim</w:t>
       </w:r>
+      <w:proofErr w:type="spellEnd"/>
       <w:r>
         <w:rPr>
           <w:rFonts w:ascii="Baskerville Old Face" w:hAnsi="Baskerville Old Face"/>
@@ -4193,6 +4307,7 @@
         </w:rPr>
         <w:t xml:space="preserve"> shell and executes the simulation </w:t>
       </w:r>
+      <w:proofErr w:type="spellStart"/>
       <w:r>
         <w:rPr>
           <w:rFonts w:ascii="Consolas" w:hAnsi="Consolas"/>
@@ -4201,13 +4316,32 @@
         </w:rPr>
         <w:t>tcl</w:t>
       </w:r>
-      <w:r>
-        <w:rPr>
-          <w:rFonts w:ascii="Baskerville Old Face" w:hAnsi="Baskerville Old Face"/>
-          <w:sz w:val="28"/>
-          <w:szCs w:val="28"/>
-        </w:rPr>
-        <w:t xml:space="preserve"> script. The testbench includes a “monitor” process, which reports, for each pattern, the values applied to the primary inputs (PIs) and the values observed on the primary outputs (POs). After the logic simulation, the monitor produces a new text file in in the </w:t>
+      <w:proofErr w:type="spellEnd"/>
+      <w:r>
+        <w:rPr>
+          <w:rFonts w:ascii="Baskerville Old Face" w:hAnsi="Baskerville Old Face"/>
+          <w:sz w:val="28"/>
+          <w:szCs w:val="28"/>
+        </w:rPr>
+        <w:t xml:space="preserve"> script. The testbench includes a “monitor” process, which reports, for each pattern, the values applied to the primary inputs (PIs) and the values observed on the primary outputs (POs). After the logic simulation, the monitor produces a new text </w:t>
+      </w:r>
+      <w:proofErr w:type="gramStart"/>
+      <w:r>
+        <w:rPr>
+          <w:rFonts w:ascii="Baskerville Old Face" w:hAnsi="Baskerville Old Face"/>
+          <w:sz w:val="28"/>
+          <w:szCs w:val="28"/>
+        </w:rPr>
+        <w:t>file in</w:t>
+      </w:r>
+      <w:proofErr w:type="gramEnd"/>
+      <w:r>
+        <w:rPr>
+          <w:rFonts w:ascii="Baskerville Old Face" w:hAnsi="Baskerville Old Face"/>
+          <w:sz w:val="28"/>
+          <w:szCs w:val="28"/>
+        </w:rPr>
+        <w:t xml:space="preserve"> in the </w:t>
       </w:r>
       <w:r>
         <w:rPr>
@@ -4257,7 +4391,25 @@
           <w:sz w:val="28"/>
           <w:szCs w:val="28"/>
         </w:rPr>
-        <w:t>The objective of this exercise is to inject faults in the circuit and then to compare the results against the fault-free simulation: in case the values of a primary output changes for at least a pattern, then the fault is detected. The procedure to follow in the fault injection campaign is the following:</w:t>
+        <w:t xml:space="preserve">The objective of this exercise is to inject faults </w:t>
+      </w:r>
+      <w:proofErr w:type="gramStart"/>
+      <w:r>
+        <w:rPr>
+          <w:rFonts w:ascii="Baskerville Old Face" w:hAnsi="Baskerville Old Face"/>
+          <w:sz w:val="28"/>
+          <w:szCs w:val="28"/>
+        </w:rPr>
+        <w:t>in</w:t>
+      </w:r>
+      <w:proofErr w:type="gramEnd"/>
+      <w:r>
+        <w:rPr>
+          <w:rFonts w:ascii="Baskerville Old Face" w:hAnsi="Baskerville Old Face"/>
+          <w:sz w:val="28"/>
+          <w:szCs w:val="28"/>
+        </w:rPr>
+        <w:t xml:space="preserve"> the circuit and then to compare the results against the fault-free simulation: in case the values of a primary output changes for at least a pattern, then the fault is detected. The procedure to follow in the fault injection campaign is the following:</w:t>
       </w:r>
     </w:p>
     <w:p>
@@ -4432,6 +4584,7 @@
         <w:t xml:space="preserve"> you can use the </w:t>
       </w:r>
       <w:hyperlink r:id="rId21" w:history="1">
+        <w:proofErr w:type="spellStart"/>
         <w:r>
           <w:rPr>
             <w:rStyle w:val="Collegamentoipertestuale"/>
@@ -4454,6 +4607,7 @@
           </w:rPr>
           <w:t>p</w:t>
         </w:r>
+        <w:proofErr w:type="spellEnd"/>
       </w:hyperlink>
       <w:r>
         <w:rPr>
@@ -4555,6 +4709,7 @@
         </w:rPr>
         <w:t xml:space="preserve">Faults can be injected by modifying the simulation </w:t>
       </w:r>
+      <w:proofErr w:type="spellStart"/>
       <w:r>
         <w:rPr>
           <w:rFonts w:ascii="Consolas NF" w:hAnsi="Consolas NF"/>
@@ -4563,6 +4718,7 @@
         </w:rPr>
         <w:t>tcl</w:t>
       </w:r>
+      <w:proofErr w:type="spellEnd"/>
       <w:r>
         <w:rPr>
           <w:rFonts w:ascii="Baskerville Old Face" w:hAnsi="Baskerville Old Face"/>
@@ -4571,6 +4727,7 @@
         </w:rPr>
         <w:t xml:space="preserve"> script. Inside the </w:t>
       </w:r>
+      <w:proofErr w:type="spellStart"/>
       <w:r>
         <w:rPr>
           <w:rFonts w:ascii="Consolas NF" w:hAnsi="Consolas NF"/>
@@ -4579,14 +4736,34 @@
         </w:rPr>
         <w:t>tcl</w:t>
       </w:r>
-      <w:r>
-        <w:rPr>
-          <w:rFonts w:ascii="Baskerville Old Face" w:hAnsi="Baskerville Old Face"/>
-          <w:sz w:val="28"/>
-          <w:szCs w:val="28"/>
-        </w:rPr>
-        <w:t xml:space="preserve"> script you can find some examples. In order to check the behavior of the internal signals when a fault is injected, you can run the simulation using the </w:t>
-      </w:r>
+      <w:proofErr w:type="spellEnd"/>
+      <w:r>
+        <w:rPr>
+          <w:rFonts w:ascii="Baskerville Old Face" w:hAnsi="Baskerville Old Face"/>
+          <w:sz w:val="28"/>
+          <w:szCs w:val="28"/>
+        </w:rPr>
+        <w:t xml:space="preserve"> script you can find some examples. </w:t>
+      </w:r>
+      <w:proofErr w:type="gramStart"/>
+      <w:r>
+        <w:rPr>
+          <w:rFonts w:ascii="Baskerville Old Face" w:hAnsi="Baskerville Old Face"/>
+          <w:sz w:val="28"/>
+          <w:szCs w:val="28"/>
+        </w:rPr>
+        <w:t>In order to</w:t>
+      </w:r>
+      <w:proofErr w:type="gramEnd"/>
+      <w:r>
+        <w:rPr>
+          <w:rFonts w:ascii="Baskerville Old Face" w:hAnsi="Baskerville Old Face"/>
+          <w:sz w:val="28"/>
+          <w:szCs w:val="28"/>
+        </w:rPr>
+        <w:t xml:space="preserve"> check the behavior of the internal signals when a fault is injected, you can run the simulation using the </w:t>
+      </w:r>
+      <w:proofErr w:type="spellStart"/>
       <w:r>
         <w:rPr>
           <w:rFonts w:ascii="Consolas NF" w:hAnsi="Consolas NF"/>
@@ -4595,13 +4772,32 @@
         </w:rPr>
         <w:t>QuestaSim</w:t>
       </w:r>
-      <w:r>
-        <w:rPr>
-          <w:rFonts w:ascii="Baskerville Old Face" w:hAnsi="Baskerville Old Face"/>
-          <w:sz w:val="28"/>
-          <w:szCs w:val="28"/>
-        </w:rPr>
-        <w:t xml:space="preserve"> GUI. In order to run the GUI, you need to slightly modify the </w:t>
+      <w:proofErr w:type="spellEnd"/>
+      <w:r>
+        <w:rPr>
+          <w:rFonts w:ascii="Baskerville Old Face" w:hAnsi="Baskerville Old Face"/>
+          <w:sz w:val="28"/>
+          <w:szCs w:val="28"/>
+        </w:rPr>
+        <w:t xml:space="preserve"> GUI. </w:t>
+      </w:r>
+      <w:proofErr w:type="gramStart"/>
+      <w:r>
+        <w:rPr>
+          <w:rFonts w:ascii="Baskerville Old Face" w:hAnsi="Baskerville Old Face"/>
+          <w:sz w:val="28"/>
+          <w:szCs w:val="28"/>
+        </w:rPr>
+        <w:t>In order to</w:t>
+      </w:r>
+      <w:proofErr w:type="gramEnd"/>
+      <w:r>
+        <w:rPr>
+          <w:rFonts w:ascii="Baskerville Old Face" w:hAnsi="Baskerville Old Face"/>
+          <w:sz w:val="28"/>
+          <w:szCs w:val="28"/>
+        </w:rPr>
+        <w:t xml:space="preserve"> run the GUI, you need to slightly modify the </w:t>
       </w:r>
       <w:r>
         <w:rPr>
@@ -4635,6 +4831,7 @@
         </w:rPr>
         <w:t xml:space="preserve"> by commenting out the command that invokes the </w:t>
       </w:r>
+      <w:proofErr w:type="spellStart"/>
       <w:r>
         <w:rPr>
           <w:rFonts w:ascii="Consolas NF" w:hAnsi="Consolas NF"/>
@@ -4643,6 +4840,7 @@
         </w:rPr>
         <w:t>vsim</w:t>
       </w:r>
+      <w:proofErr w:type="spellEnd"/>
       <w:r>
         <w:rPr>
           <w:rFonts w:ascii="Baskerville Old Face" w:hAnsi="Baskerville Old Face"/>
@@ -4675,6 +4873,7 @@
         <w:lastRenderedPageBreak/>
         <w:t xml:space="preserve">Inside the GUI window, there is also a terminal that can be used to execute commands. For example, you can copy and paste the commands of the </w:t>
       </w:r>
+      <w:proofErr w:type="spellStart"/>
       <w:r>
         <w:rPr>
           <w:rFonts w:ascii="Consolas NF" w:hAnsi="Consolas NF"/>
@@ -4683,6 +4882,7 @@
         </w:rPr>
         <w:t>tcl</w:t>
       </w:r>
+      <w:proofErr w:type="spellEnd"/>
       <w:r>
         <w:rPr>
           <w:rFonts w:ascii="Baskerville Old Face" w:hAnsi="Baskerville Old Face"/>
@@ -4743,6 +4943,7 @@
         </w:rPr>
         <w:t xml:space="preserve">Waveforms are written into </w:t>
       </w:r>
+      <w:proofErr w:type="spellStart"/>
       <w:r>
         <w:rPr>
           <w:rFonts w:ascii="Consolas NF" w:hAnsi="Consolas NF"/>
@@ -4751,6 +4952,7 @@
         </w:rPr>
         <w:t>wlf</w:t>
       </w:r>
+      <w:proofErr w:type="spellEnd"/>
       <w:r>
         <w:rPr>
           <w:rFonts w:ascii="Baskerville Old Face" w:hAnsi="Baskerville Old Face"/>
@@ -4765,8 +4967,18 @@
           <w:sz w:val="28"/>
           <w:szCs w:val="28"/>
         </w:rPr>
-        <w:t>-wlf</w:t>
-      </w:r>
+        <w:t>-</w:t>
+      </w:r>
+      <w:proofErr w:type="spellStart"/>
+      <w:r>
+        <w:rPr>
+          <w:rFonts w:ascii="Consolas NF" w:hAnsi="Consolas NF"/>
+          <w:sz w:val="28"/>
+          <w:szCs w:val="28"/>
+        </w:rPr>
+        <w:t>wlf</w:t>
+      </w:r>
+      <w:proofErr w:type="spellEnd"/>
       <w:r>
         <w:rPr>
           <w:rFonts w:ascii="Baskerville Old Face" w:hAnsi="Baskerville Old Face"/>
@@ -4775,6 +4987,7 @@
         </w:rPr>
         <w:t xml:space="preserve"> parameter of the </w:t>
       </w:r>
+      <w:proofErr w:type="spellStart"/>
       <w:r>
         <w:rPr>
           <w:rFonts w:ascii="Consolas NF" w:hAnsi="Consolas NF"/>
@@ -4783,6 +4996,7 @@
         </w:rPr>
         <w:t>vsim</w:t>
       </w:r>
+      <w:proofErr w:type="spellEnd"/>
       <w:r>
         <w:rPr>
           <w:rFonts w:ascii="Baskerville Old Face" w:hAnsi="Baskerville Old Face"/>
@@ -4807,13 +5021,23 @@
         </w:rPr>
         <w:t xml:space="preserve">). You can view a </w:t>
       </w:r>
+      <w:proofErr w:type="spellStart"/>
       <w:r>
         <w:rPr>
           <w:rFonts w:ascii="Consolas NF" w:hAnsi="Consolas NF"/>
           <w:sz w:val="28"/>
           <w:szCs w:val="28"/>
         </w:rPr>
-        <w:t xml:space="preserve">wlf </w:t>
+        <w:t>wlf</w:t>
+      </w:r>
+      <w:proofErr w:type="spellEnd"/>
+      <w:r>
+        <w:rPr>
+          <w:rFonts w:ascii="Consolas NF" w:hAnsi="Consolas NF"/>
+          <w:sz w:val="28"/>
+          <w:szCs w:val="28"/>
+        </w:rPr>
+        <w:t xml:space="preserve"> </w:t>
       </w:r>
       <w:r>
         <w:rPr>
@@ -4838,14 +5062,34 @@
           <w:szCs w:val="28"/>
         </w:rPr>
       </w:pPr>
+      <w:proofErr w:type="spellStart"/>
       <w:r>
         <w:rPr>
           <w:rFonts w:ascii="Consolas NF" w:hAnsi="Consolas NF"/>
           <w:sz w:val="28"/>
           <w:szCs w:val="28"/>
         </w:rPr>
-        <w:t>vsim -view FILENAME.wlf</w:t>
-      </w:r>
+        <w:t>vsim</w:t>
+      </w:r>
+      <w:proofErr w:type="spellEnd"/>
+      <w:r>
+        <w:rPr>
+          <w:rFonts w:ascii="Consolas NF" w:hAnsi="Consolas NF"/>
+          <w:sz w:val="28"/>
+          <w:szCs w:val="28"/>
+        </w:rPr>
+        <w:t xml:space="preserve"> -view </w:t>
+      </w:r>
+      <w:proofErr w:type="spellStart"/>
+      <w:r>
+        <w:rPr>
+          <w:rFonts w:ascii="Consolas NF" w:hAnsi="Consolas NF"/>
+          <w:sz w:val="28"/>
+          <w:szCs w:val="28"/>
+        </w:rPr>
+        <w:t>FILENAME.wlf</w:t>
+      </w:r>
+      <w:proofErr w:type="spellEnd"/>
     </w:p>
     <w:p>
       <w:pPr>
@@ -4877,13 +5121,23 @@
           <w:szCs w:val="28"/>
         </w:rPr>
       </w:pPr>
-      <w:r>
-        <w:rPr>
-          <w:rFonts w:ascii="Baskerville Old Face" w:hAnsi="Baskerville Old Face"/>
-          <w:sz w:val="28"/>
-          <w:szCs w:val="28"/>
-        </w:rPr>
-        <w:t xml:space="preserve">QuestaSim can inject faults in the wires (i.e., VHDL signals) that connect the various gates of the circuit, as you have seen in the previous exercise (see </w:t>
+      <w:proofErr w:type="spellStart"/>
+      <w:r>
+        <w:rPr>
+          <w:rFonts w:ascii="Baskerville Old Face" w:hAnsi="Baskerville Old Face"/>
+          <w:sz w:val="28"/>
+          <w:szCs w:val="28"/>
+        </w:rPr>
+        <w:t>QuestaSim</w:t>
+      </w:r>
+      <w:proofErr w:type="spellEnd"/>
+      <w:r>
+        <w:rPr>
+          <w:rFonts w:ascii="Baskerville Old Face" w:hAnsi="Baskerville Old Face"/>
+          <w:sz w:val="28"/>
+          <w:szCs w:val="28"/>
+        </w:rPr>
+        <w:t xml:space="preserve"> can inject faults in the wires (i.e., VHDL signals) that connect the various gates of the circuit, as you have seen in the previous exercise (see </w:t>
       </w:r>
       <w:hyperlink w:anchor="_[B]_Testbench_(TB)" w:history="1">
         <w:r>
@@ -4902,7 +5156,16 @@
           <w:sz w:val="28"/>
           <w:szCs w:val="28"/>
         </w:rPr>
-        <w:t>). However, if you look at the fault list produced by Te</w:t>
+        <w:t xml:space="preserve">). However, if you look at the fault list produced by </w:t>
+      </w:r>
+      <w:proofErr w:type="spellStart"/>
+      <w:r>
+        <w:rPr>
+          <w:rFonts w:ascii="Baskerville Old Face" w:hAnsi="Baskerville Old Face"/>
+          <w:sz w:val="28"/>
+          <w:szCs w:val="28"/>
+        </w:rPr>
+        <w:t>Te</w:t>
       </w:r>
       <w:r>
         <w:rPr>
@@ -4918,7 +5181,16 @@
           <w:sz w:val="28"/>
           <w:szCs w:val="28"/>
         </w:rPr>
-        <w:t xml:space="preserve">MAX in the first exercise (see </w:t>
+        <w:t>MAX</w:t>
+      </w:r>
+      <w:proofErr w:type="spellEnd"/>
+      <w:r>
+        <w:rPr>
+          <w:rFonts w:ascii="Baskerville Old Face" w:hAnsi="Baskerville Old Face"/>
+          <w:sz w:val="28"/>
+          <w:szCs w:val="28"/>
+        </w:rPr>
+        <w:t xml:space="preserve"> in the first exercise (see </w:t>
       </w:r>
       <w:hyperlink w:anchor="_[A]_Circuit_Fault" w:history="1">
         <w:r>
@@ -5131,6 +5403,7 @@
         </w:rPr>
         <w:t xml:space="preserve"> the faults in the fault list produced by </w:t>
       </w:r>
+      <w:proofErr w:type="spellStart"/>
       <w:r>
         <w:rPr>
           <w:rFonts w:ascii="Consolas NF" w:hAnsi="Consolas NF"/>
@@ -5155,6 +5428,7 @@
         </w:rPr>
         <w:t>MAX</w:t>
       </w:r>
+      <w:proofErr w:type="spellEnd"/>
       <w:r>
         <w:rPr>
           <w:rFonts w:ascii="Baskerville Old Face" w:hAnsi="Baskerville Old Face"/>
@@ -5246,7 +5520,23 @@
                               <w:jc w:val="center"/>
                             </w:pPr>
                             <w:r>
-                              <w:t>In the case of the fault list produced by TestMAX for the ex1, examinating the full fault list generated, I can notice some faults that cannot be injected properly:</w:t>
+                              <w:t xml:space="preserve">In the case of the fault list produced by </w:t>
+                            </w:r>
+                            <w:proofErr w:type="spellStart"/>
+                            <w:r>
+                              <w:t>TestMAX</w:t>
+                            </w:r>
+                            <w:proofErr w:type="spellEnd"/>
+                            <w:r>
+                              <w:t xml:space="preserve"> for the ex1, </w:t>
+                            </w:r>
+                            <w:proofErr w:type="spellStart"/>
+                            <w:r>
+                              <w:t>examinating</w:t>
+                            </w:r>
+                            <w:proofErr w:type="spellEnd"/>
+                            <w:r>
+                              <w:t xml:space="preserve"> the full fault list generated, I can notice some faults that cannot be injected properly:</w:t>
                             </w:r>
                           </w:p>
                           <w:p>
@@ -5392,7 +5682,23 @@
                         <w:jc w:val="center"/>
                       </w:pPr>
                       <w:r>
-                        <w:t>In the case of the fault list produced by TestMAX for the ex1, examinating the full fault list generated, I can notice some faults that cannot be injected properly:</w:t>
+                        <w:t xml:space="preserve">In the case of the fault list produced by </w:t>
+                      </w:r>
+                      <w:proofErr w:type="spellStart"/>
+                      <w:r>
+                        <w:t>TestMAX</w:t>
+                      </w:r>
+                      <w:proofErr w:type="spellEnd"/>
+                      <w:r>
+                        <w:t xml:space="preserve"> for the ex1, </w:t>
+                      </w:r>
+                      <w:proofErr w:type="spellStart"/>
+                      <w:r>
+                        <w:t>examinating</w:t>
+                      </w:r>
+                      <w:proofErr w:type="spellEnd"/>
+                      <w:r>
+                        <w:t xml:space="preserve"> the full fault list generated, I can notice some faults that cannot be injected properly:</w:t>
                       </w:r>
                     </w:p>
                     <w:p>
@@ -5684,7 +5990,16 @@
           <w:sz w:val="28"/>
           <w:szCs w:val="28"/>
         </w:rPr>
-        <w:t xml:space="preserve">In the left circuit (a), when you inject a stuck-at fault in  </w:t>
+        <w:t xml:space="preserve">In the left circuit (a), when you inject a stuck-at fault </w:t>
+      </w:r>
+      <w:proofErr w:type="gramStart"/>
+      <w:r>
+        <w:rPr>
+          <w:rFonts w:ascii="Baskerville Old Face" w:hAnsi="Baskerville Old Face"/>
+          <w:sz w:val="28"/>
+          <w:szCs w:val="28"/>
+        </w:rPr>
+        <w:t xml:space="preserve">in  </w:t>
       </w:r>
       <w:r>
         <w:rPr>
@@ -5692,7 +6007,16 @@
           <w:sz w:val="28"/>
           <w:szCs w:val="28"/>
         </w:rPr>
-        <w:t>g4/I2</w:t>
+        <w:t>g</w:t>
+      </w:r>
+      <w:proofErr w:type="gramEnd"/>
+      <w:r>
+        <w:rPr>
+          <w:rFonts w:ascii="Consolas NF" w:hAnsi="Consolas NF"/>
+          <w:sz w:val="28"/>
+          <w:szCs w:val="28"/>
+        </w:rPr>
+        <w:t>4/I2</w:t>
       </w:r>
       <w:r>
         <w:rPr>
@@ -5932,8 +6256,20 @@
           <w:sz w:val="20"/>
           <w:szCs w:val="20"/>
         </w:rPr>
-        <w:t>./convert_faults.sh run/fault_list_stuckat_full.txt 14 &gt; run/inject_fault.tcl</w:t>
-      </w:r>
+        <w:t>./convert_faults.sh run/fault_list_stuckat_full.txt 14 &gt; run/</w:t>
+      </w:r>
+      <w:proofErr w:type="spellStart"/>
+      <w:r>
+        <w:rPr>
+          <w:rFonts w:ascii="Consolas NF" w:hAnsi="Consolas NF"/>
+          <w:b/>
+          <w:bCs/>
+          <w:sz w:val="20"/>
+          <w:szCs w:val="20"/>
+        </w:rPr>
+        <w:t>inject_fault.tcl</w:t>
+      </w:r>
+      <w:proofErr w:type="spellEnd"/>
     </w:p>
     <w:p>
       <w:pPr>
@@ -5968,6 +6304,7 @@
         </w:rPr>
         <w:t xml:space="preserve"> command is written to a </w:t>
       </w:r>
+      <w:proofErr w:type="spellStart"/>
       <w:r>
         <w:rPr>
           <w:rFonts w:ascii="Consolas NF" w:hAnsi="Consolas NF"/>
@@ -5976,6 +6313,7 @@
         </w:rPr>
         <w:t>tcl</w:t>
       </w:r>
+      <w:proofErr w:type="spellEnd"/>
       <w:r>
         <w:rPr>
           <w:rFonts w:ascii="Baskerville Old Face" w:hAnsi="Baskerville Old Face"/>
@@ -5990,8 +6328,18 @@
           <w:sz w:val="28"/>
           <w:szCs w:val="28"/>
         </w:rPr>
-        <w:t>source inject_fault.tcl</w:t>
-      </w:r>
+        <w:t xml:space="preserve">source </w:t>
+      </w:r>
+      <w:proofErr w:type="spellStart"/>
+      <w:r>
+        <w:rPr>
+          <w:rFonts w:ascii="Consolas NF" w:hAnsi="Consolas NF"/>
+          <w:sz w:val="28"/>
+          <w:szCs w:val="28"/>
+        </w:rPr>
+        <w:t>inject_fault.tcl</w:t>
+      </w:r>
+      <w:proofErr w:type="spellEnd"/>
       <w:r>
         <w:rPr>
           <w:rFonts w:ascii="Baskerville Old Face" w:hAnsi="Baskerville Old Face"/>
@@ -6437,7 +6785,15 @@
               <w:t xml:space="preserve"> </w:t>
             </w:r>
             <w:r>
-              <w:t xml:space="preserve">U3/I1/s1,  U3/O/s1,  U2/I2/s1, </w:t>
+              <w:t>U3/I1/s</w:t>
+            </w:r>
+            <w:proofErr w:type="gramStart"/>
+            <w:r>
+              <w:t>1,  U</w:t>
+            </w:r>
+            <w:proofErr w:type="gramEnd"/>
+            <w:r>
+              <w:t xml:space="preserve">3/O/s1,  U2/I2/s1, </w:t>
             </w:r>
             <w:r>
               <w:t xml:space="preserve"> U2/I1/s1</w:t>
@@ -6514,10 +6870,18 @@
               </w:rPr>
             </w:pPr>
             <w:r>
-              <w:t xml:space="preserve">U1/I2/s0, U1/O/s1, S/s0, S/s1, U3/I2/s1, U3/I1/s1, U3/O/s1, U2/I2/s1, </w:t>
-            </w:r>
-            <w:r>
-              <w:t xml:space="preserve"> U2/I1/s1</w:t>
+              <w:t>U1/I2/s0, U1/O/s1, S/s0, S/s1, U3/I2/s1, U3/I1/s1, U3/O/s1, U2/I2/s</w:t>
+            </w:r>
+            <w:proofErr w:type="gramStart"/>
+            <w:r>
+              <w:t xml:space="preserve">1, </w:t>
+            </w:r>
+            <w:r>
+              <w:t xml:space="preserve"> U2</w:t>
+            </w:r>
+            <w:proofErr w:type="gramEnd"/>
+            <w:r>
+              <w:t>/I1/s1</w:t>
             </w:r>
             <w:r>
               <w:t>, A/s0</w:t>
@@ -6554,13 +6918,18 @@
               <w:t>C/s0, U5/I2/s0</w:t>
             </w:r>
             <w:r>
-              <w:t xml:space="preserve">, U1/I2/s1, </w:t>
-            </w:r>
-            <w:r>
-              <w:t xml:space="preserve"> </w:t>
-            </w:r>
-            <w:r>
-              <w:t>C/s1,</w:t>
+              <w:t>, U1/I2/s</w:t>
+            </w:r>
+            <w:proofErr w:type="gramStart"/>
+            <w:r>
+              <w:t xml:space="preserve">1, </w:t>
+            </w:r>
+            <w:r>
+              <w:t xml:space="preserve"> C</w:t>
+            </w:r>
+            <w:proofErr w:type="gramEnd"/>
+            <w:r>
+              <w:t>/s1,</w:t>
             </w:r>
           </w:p>
           <w:p>
@@ -6663,13 +7032,18 @@
               <w:t>, U2/O/s1, U5/I1/s1, C/s1</w:t>
             </w:r>
             <w:r>
-              <w:t xml:space="preserve">, U1/I1,s1, </w:t>
-            </w:r>
-            <w:r>
-              <w:t xml:space="preserve"> </w:t>
-            </w:r>
-            <w:r>
-              <w:t>C/s0</w:t>
+              <w:t>, U1/I</w:t>
+            </w:r>
+            <w:proofErr w:type="gramStart"/>
+            <w:r>
+              <w:t>1,s</w:t>
+            </w:r>
+            <w:proofErr w:type="gramEnd"/>
+            <w:r>
+              <w:t xml:space="preserve">1, </w:t>
+            </w:r>
+            <w:r>
+              <w:t xml:space="preserve"> C/s0</w:t>
             </w:r>
             <w:r>
               <w:t xml:space="preserve">,  </w:t>
@@ -6764,7 +7138,15 @@
               <w:t>, B/s0, B/s1</w:t>
             </w:r>
             <w:r>
-              <w:t>, U1/I2,s1, U5/I2/s1</w:t>
+              <w:t>, U1/I</w:t>
+            </w:r>
+            <w:proofErr w:type="gramStart"/>
+            <w:r>
+              <w:t>2,s</w:t>
+            </w:r>
+            <w:proofErr w:type="gramEnd"/>
+            <w:r>
+              <w:t>1, U5/I2/s1</w:t>
             </w:r>
           </w:p>
         </w:tc>
@@ -6786,49 +7168,18 @@
               <w:t>, C/s0, U5/I2/s0</w:t>
             </w:r>
             <w:r>
-              <w:t xml:space="preserve">, U1/I1/s1,  </w:t>
-            </w:r>
-            <w:r>
-              <w:t xml:space="preserve">S/s1,  </w:t>
-            </w:r>
-            <w:r>
-              <w:t xml:space="preserve"> </w:t>
-            </w:r>
-            <w:r>
-              <w:t xml:space="preserve">U3/I1/s1,  </w:t>
-            </w:r>
-            <w:r>
-              <w:t xml:space="preserve"> </w:t>
-            </w:r>
-            <w:r>
-              <w:t xml:space="preserve">U3/O/s1,  </w:t>
-            </w:r>
-            <w:r>
-              <w:t xml:space="preserve"> </w:t>
-            </w:r>
-            <w:r>
-              <w:t>U2/I2/s1</w:t>
-            </w:r>
-            <w:r>
-              <w:t xml:space="preserve">,  </w:t>
-            </w:r>
-            <w:r>
-              <w:t xml:space="preserve">U2/O/s1,  </w:t>
-            </w:r>
-            <w:r>
-              <w:t>U5/I2/s1</w:t>
-            </w:r>
-            <w:r>
-              <w:t xml:space="preserve">,  </w:t>
-            </w:r>
-            <w:r>
-              <w:t>U5/I1/s1</w:t>
-            </w:r>
-            <w:r>
-              <w:t xml:space="preserve">,  </w:t>
-            </w:r>
-            <w:r>
-              <w:t>C/s1</w:t>
+              <w:t>, U1/I1/s</w:t>
+            </w:r>
+            <w:proofErr w:type="gramStart"/>
+            <w:r>
+              <w:t>1,  S</w:t>
+            </w:r>
+            <w:proofErr w:type="gramEnd"/>
+            <w:r>
+              <w:t>/s1,   U3/I1/s1,   U3/O/s1,   U2/I2/s1,  U2/O/s1,  U5/I2/s1</w:t>
+            </w:r>
+            <w:r>
+              <w:t>,  U5/I1/s1,  C/s1</w:t>
             </w:r>
           </w:p>
           <w:p>
@@ -6879,15 +7230,15 @@
         <mc:AlternateContent>
           <mc:Choice Requires="wps">
             <w:drawing>
-              <wp:anchor distT="0" distB="0" distL="114300" distR="114300" simplePos="0" relativeHeight="251680768" behindDoc="0" locked="0" layoutInCell="1" allowOverlap="1" wp14:anchorId="2ABCC461" wp14:editId="77A2473C">
+              <wp:anchor distT="0" distB="0" distL="114300" distR="114300" simplePos="0" relativeHeight="251680768" behindDoc="0" locked="0" layoutInCell="1" allowOverlap="1" wp14:anchorId="2ABCC461" wp14:editId="46849B17">
                 <wp:simplePos x="0" y="0"/>
                 <wp:positionH relativeFrom="margin">
-                  <wp:align>left</wp:align>
+                  <wp:align>right</wp:align>
                 </wp:positionH>
                 <wp:positionV relativeFrom="paragraph">
                   <wp:posOffset>7620</wp:posOffset>
                 </wp:positionV>
-                <wp:extent cx="5712460" cy="1379220"/>
+                <wp:extent cx="5712460" cy="1741336"/>
                 <wp:effectExtent l="0" t="0" r="21590" b="11430"/>
                 <wp:wrapNone/>
                 <wp:docPr id="9" name="Rectangle 9"/>
@@ -6903,7 +7254,7 @@
                       <wps:spPr>
                         <a:xfrm>
                           <a:off x="0" y="0"/>
-                          <a:ext cx="5712460" cy="1379220"/>
+                          <a:ext cx="5712460" cy="1741336"/>
                         </a:xfrm>
                         <a:prstGeom prst="rect">
                           <a:avLst/>
@@ -6930,7 +7281,15 @@
                               <w:jc w:val="center"/>
                             </w:pPr>
                             <w:r>
-                              <w:t>Every fault inside the collapsed faults list can be tested, there’s at least one case in which the outputs differs from the golden ones.</w:t>
+                              <w:t xml:space="preserve">Every fault inside the collapsed faults list can be tested, there’s at least one case in which the outputs </w:t>
+                            </w:r>
+                            <w:proofErr w:type="gramStart"/>
+                            <w:r>
+                              <w:t>differs</w:t>
+                            </w:r>
+                            <w:proofErr w:type="gramEnd"/>
+                            <w:r>
+                              <w:t xml:space="preserve"> from the golden ones.</w:t>
                             </w:r>
                           </w:p>
                           <w:p>
@@ -6940,10 +7299,24 @@
                             <w:r>
                               <w:t xml:space="preserve">For the redundant test pattern, </w:t>
                             </w:r>
+                            <w:r>
+                              <w:t>there are some that repeats the same outputs, but in general different inputs generate, for at least one fault, different outputs, so we don’t have redundant test patterns.</w:t>
+                            </w:r>
                           </w:p>
                           <w:p>
                             <w:pPr>
                               <w:jc w:val="center"/>
+                            </w:pPr>
+                            <w:r>
+                              <w:t>However, in a lot of situations, we have different single fault inside the circuit that generate the same outputs for every input patterns.</w:t>
+                            </w:r>
+                          </w:p>
+                          <w:p>
+                            <w:pPr>
+                              <w:jc w:val="center"/>
+                              <w:rPr>
+                                <w:u w:val="single"/>
+                              </w:rPr>
                             </w:pPr>
                           </w:p>
                         </w:txbxContent>
@@ -6968,7 +7341,7 @@
           </mc:Choice>
           <mc:Fallback>
             <w:pict>
-              <v:rect w14:anchorId="2ABCC461" id="Rectangle 9" o:spid="_x0000_s1029" style="position:absolute;margin-left:0;margin-top:.6pt;width:449.8pt;height:108.6pt;z-index:251680768;visibility:visible;mso-wrap-style:square;mso-width-percent:0;mso-height-percent:0;mso-wrap-distance-left:9pt;mso-wrap-distance-top:0;mso-wrap-distance-right:9pt;mso-wrap-distance-bottom:0;mso-position-horizontal:left;mso-position-horizontal-relative:margin;mso-position-vertical:absolute;mso-position-vertical-relative:text;mso-width-percent:0;mso-height-percent:0;mso-width-relative:margin;mso-height-relative:margin;v-text-anchor:middle" o:gfxdata="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" fillcolor="white [3201]" strokecolor="black [3200]" strokeweight="1pt">
+              <v:rect w14:anchorId="2ABCC461" id="Rectangle 9" o:spid="_x0000_s1029" style="position:absolute;margin-left:398.6pt;margin-top:.6pt;width:449.8pt;height:137.1pt;z-index:251680768;visibility:visible;mso-wrap-style:square;mso-width-percent:0;mso-height-percent:0;mso-wrap-distance-left:9pt;mso-wrap-distance-top:0;mso-wrap-distance-right:9pt;mso-wrap-distance-bottom:0;mso-position-horizontal:right;mso-position-horizontal-relative:margin;mso-position-vertical:absolute;mso-position-vertical-relative:text;mso-width-percent:0;mso-height-percent:0;mso-width-relative:margin;mso-height-relative:margin;v-text-anchor:middle" o:gfxdata="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" fillcolor="white [3201]" strokecolor="black [3200]" strokeweight="1pt">
                 <v:path arrowok="t"/>
                 <v:textbox>
                   <w:txbxContent>
@@ -6977,7 +7350,15 @@
                         <w:jc w:val="center"/>
                       </w:pPr>
                       <w:r>
-                        <w:t>Every fault inside the collapsed faults list can be tested, there’s at least one case in which the outputs differs from the golden ones.</w:t>
+                        <w:t xml:space="preserve">Every fault inside the collapsed faults list can be tested, there’s at least one case in which the outputs </w:t>
+                      </w:r>
+                      <w:proofErr w:type="gramStart"/>
+                      <w:r>
+                        <w:t>differs</w:t>
+                      </w:r>
+                      <w:proofErr w:type="gramEnd"/>
+                      <w:r>
+                        <w:t xml:space="preserve"> from the golden ones.</w:t>
                       </w:r>
                     </w:p>
                     <w:p>
@@ -6987,10 +7368,24 @@
                       <w:r>
                         <w:t xml:space="preserve">For the redundant test pattern, </w:t>
                       </w:r>
+                      <w:r>
+                        <w:t>there are some that repeats the same outputs, but in general different inputs generate, for at least one fault, different outputs, so we don’t have redundant test patterns.</w:t>
+                      </w:r>
                     </w:p>
                     <w:p>
                       <w:pPr>
                         <w:jc w:val="center"/>
+                      </w:pPr>
+                      <w:r>
+                        <w:t>However, in a lot of situations, we have different single fault inside the circuit that generate the same outputs for every input patterns.</w:t>
+                      </w:r>
+                    </w:p>
+                    <w:p>
+                      <w:pPr>
+                        <w:jc w:val="center"/>
+                        <w:rPr>
+                          <w:u w:val="single"/>
+                        </w:rPr>
                       </w:pPr>
                     </w:p>
                   </w:txbxContent>
@@ -7172,6 +7567,7 @@
         </w:rPr>
         <w:t xml:space="preserve"> can be synthesized with </w:t>
       </w:r>
+      <w:proofErr w:type="spellStart"/>
       <w:r>
         <w:rPr>
           <w:rFonts w:ascii="Consolas NF" w:hAnsi="Consolas NF"/>
@@ -7180,6 +7576,7 @@
         </w:rPr>
         <w:t>DesignCompiler</w:t>
       </w:r>
+      <w:proofErr w:type="spellEnd"/>
       <w:r>
         <w:rPr>
           <w:rFonts w:ascii="Baskerville Old Face" w:hAnsi="Baskerville Old Face"/>
@@ -7236,6 +7633,7 @@
         </w:rPr>
         <w:t xml:space="preserve"> file for the </w:t>
       </w:r>
+      <w:proofErr w:type="spellStart"/>
       <w:r>
         <w:rPr>
           <w:rFonts w:ascii="Consolas NF" w:hAnsi="Consolas NF"/>
@@ -7260,6 +7658,7 @@
         </w:rPr>
         <w:t>MAX</w:t>
       </w:r>
+      <w:proofErr w:type="spellEnd"/>
       <w:r>
         <w:rPr>
           <w:rFonts w:ascii="Baskerville Old Face" w:hAnsi="Baskerville Old Face"/>
@@ -7298,7 +7697,25 @@
           <w:sz w:val="28"/>
           <w:szCs w:val="28"/>
         </w:rPr>
-        <w:t xml:space="preserve"> is fine for the logic simulation. In order to use the synthesized file, modify the </w:t>
+        <w:t xml:space="preserve"> is fine for the logic simulation. </w:t>
+      </w:r>
+      <w:proofErr w:type="gramStart"/>
+      <w:r>
+        <w:rPr>
+          <w:rFonts w:ascii="Baskerville Old Face" w:hAnsi="Baskerville Old Face"/>
+          <w:sz w:val="28"/>
+          <w:szCs w:val="28"/>
+        </w:rPr>
+        <w:t>In order to</w:t>
+      </w:r>
+      <w:proofErr w:type="gramEnd"/>
+      <w:r>
+        <w:rPr>
+          <w:rFonts w:ascii="Baskerville Old Face" w:hAnsi="Baskerville Old Face"/>
+          <w:sz w:val="28"/>
+          <w:szCs w:val="28"/>
+        </w:rPr>
+        <w:t xml:space="preserve"> use the synthesized file, modify the </w:t>
       </w:r>
       <w:r>
         <w:rPr>
@@ -7444,7 +7861,7 @@
         <mc:AlternateContent>
           <mc:Choice Requires="wps">
             <w:drawing>
-              <wp:anchor distT="0" distB="0" distL="114300" distR="114300" simplePos="0" relativeHeight="251667456" behindDoc="0" locked="0" layoutInCell="1" allowOverlap="1" wp14:anchorId="69552D97" wp14:editId="1AF3BC16">
+              <wp:anchor distT="0" distB="0" distL="114300" distR="114300" simplePos="0" relativeHeight="251667456" behindDoc="0" locked="0" layoutInCell="1" allowOverlap="1" wp14:anchorId="69552D97" wp14:editId="779439D9">
                 <wp:simplePos x="0" y="0"/>
                 <wp:positionH relativeFrom="margin">
                   <wp:align>right</wp:align>
@@ -7473,26 +7890,47 @@
                         <a:prstGeom prst="rect">
                           <a:avLst/>
                         </a:prstGeom>
-                        <a:solidFill>
-                          <a:schemeClr val="bg1"/>
-                        </a:solidFill>
                       </wps:spPr>
                       <wps:style>
                         <a:lnRef idx="2">
-                          <a:schemeClr val="accent1">
-                            <a:shade val="50000"/>
-                          </a:schemeClr>
+                          <a:schemeClr val="dk1"/>
                         </a:lnRef>
                         <a:fillRef idx="1">
-                          <a:schemeClr val="accent1"/>
+                          <a:schemeClr val="lt1"/>
                         </a:fillRef>
                         <a:effectRef idx="0">
-                          <a:schemeClr val="accent1"/>
+                          <a:schemeClr val="dk1"/>
                         </a:effectRef>
                         <a:fontRef idx="minor">
-                          <a:schemeClr val="lt1"/>
+                          <a:schemeClr val="dk1"/>
                         </a:fontRef>
                       </wps:style>
+                      <wps:txbx>
+                        <w:txbxContent>
+                          <w:p>
+                            <w:pPr>
+                              <w:jc w:val="center"/>
+                            </w:pPr>
+                            <w:r>
+                              <w:t xml:space="preserve">I’ve performed the fault injection campaign on the collapsed fault list, </w:t>
+                            </w:r>
+                            <w:r>
+                              <w:t>there’re some faults that generate the same output patterns, for every single input pattern.</w:t>
+                            </w:r>
+                          </w:p>
+                          <w:p>
+                            <w:pPr>
+                              <w:jc w:val="center"/>
+                            </w:pPr>
+                            <w:r>
+                              <w:t xml:space="preserve">For example, </w:t>
+                            </w:r>
+                            <w:r>
+                              <w:t xml:space="preserve">A/s0 generates the same outputs of U5/I1/s0, or B/s1 with U4/I2/s1, or A/s1 with U4/I1/s1. </w:t>
+                            </w:r>
+                          </w:p>
+                        </w:txbxContent>
+                      </wps:txbx>
                       <wps:bodyPr rot="0" spcFirstLastPara="0" vertOverflow="overflow" horzOverflow="overflow" vert="horz" wrap="square" lIns="91440" tIns="45720" rIns="91440" bIns="45720" numCol="1" spcCol="0" rtlCol="0" fromWordArt="0" anchor="ctr" anchorCtr="0" forceAA="0" compatLnSpc="1">
                         <a:prstTxWarp prst="textNoShape">
                           <a:avLst/>
@@ -7513,8 +7951,34 @@
           </mc:Choice>
           <mc:Fallback>
             <w:pict>
-              <v:rect w14:anchorId="1D031EE9" id="Rectangle 19" o:spid="_x0000_s1026" style="position:absolute;margin-left:395.85pt;margin-top:8.25pt;width:447.05pt;height:97.1pt;z-index:251667456;visibility:visible;mso-wrap-style:square;mso-width-percent:0;mso-height-percent:0;mso-wrap-distance-left:9pt;mso-wrap-distance-top:0;mso-wrap-distance-right:9pt;mso-wrap-distance-bottom:0;mso-position-horizontal:right;mso-position-horizontal-relative:margin;mso-position-vertical:absolute;mso-position-vertical-relative:text;mso-width-percent:0;mso-height-percent:0;mso-width-relative:margin;mso-height-relative:margin;v-text-anchor:middle" o:gfxdata="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" fillcolor="white [3212]" strokecolor="#1f3763 [1604]" strokeweight="1pt">
+              <v:rect w14:anchorId="69552D97" id="Rectangle 19" o:spid="_x0000_s1030" style="position:absolute;left:0;text-align:left;margin-left:395.85pt;margin-top:8.25pt;width:447.05pt;height:97.1pt;z-index:251667456;visibility:visible;mso-wrap-style:square;mso-width-percent:0;mso-height-percent:0;mso-wrap-distance-left:9pt;mso-wrap-distance-top:0;mso-wrap-distance-right:9pt;mso-wrap-distance-bottom:0;mso-position-horizontal:right;mso-position-horizontal-relative:margin;mso-position-vertical:absolute;mso-position-vertical-relative:text;mso-width-percent:0;mso-height-percent:0;mso-width-relative:margin;mso-height-relative:margin;v-text-anchor:middle" o:gfxdata="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" fillcolor="white [3201]" strokecolor="black [3200]" strokeweight="1pt">
                 <v:path arrowok="t"/>
+                <v:textbox>
+                  <w:txbxContent>
+                    <w:p>
+                      <w:pPr>
+                        <w:jc w:val="center"/>
+                      </w:pPr>
+                      <w:r>
+                        <w:t xml:space="preserve">I’ve performed the fault injection campaign on the collapsed fault list, </w:t>
+                      </w:r>
+                      <w:r>
+                        <w:t>there’re some faults that generate the same output patterns, for every single input pattern.</w:t>
+                      </w:r>
+                    </w:p>
+                    <w:p>
+                      <w:pPr>
+                        <w:jc w:val="center"/>
+                      </w:pPr>
+                      <w:r>
+                        <w:t xml:space="preserve">For example, </w:t>
+                      </w:r>
+                      <w:r>
+                        <w:t xml:space="preserve">A/s0 generates the same outputs of U5/I1/s0, or B/s1 with U4/I2/s1, or A/s1 with U4/I1/s1. </w:t>
+                      </w:r>
+                    </w:p>
+                  </w:txbxContent>
+                </v:textbox>
                 <w10:wrap anchorx="margin"/>
               </v:rect>
             </w:pict>
@@ -10914,6 +11378,10 @@
 </file>
 
 <file path=customXml/item1.xml><?xml version="1.0" encoding="utf-8"?>
+<b:Sources xmlns:b="http://schemas.openxmlformats.org/officeDocument/2006/bibliography" xmlns="http://schemas.openxmlformats.org/officeDocument/2006/bibliography" SelectedStyle="\APASixthEditionOfficeOnline.xsl" StyleName="APA" Version="6"/>
+</file>
+
+<file path=customXml/item2.xml><?xml version="1.0" encoding="utf-8"?>
 <ct:contentTypeSchema xmlns:ct="http://schemas.microsoft.com/office/2006/metadata/contentType" xmlns:ma="http://schemas.microsoft.com/office/2006/metadata/properties/metaAttributes" ct:_="" ma:_="" ma:contentTypeName="Document" ma:contentTypeID="0x010100B8712D665FFD0646AE310827E5892E4B" ma:contentTypeVersion="7" ma:contentTypeDescription="Create a new document." ma:contentTypeScope="" ma:versionID="4da195c90bb171a5b3208737759581ac">
   <xsd:schema xmlns:xsd="http://www.w3.org/2001/XMLSchema" xmlns:xs="http://www.w3.org/2001/XMLSchema" xmlns:p="http://schemas.microsoft.com/office/2006/metadata/properties" xmlns:ns3="a8c01b0a-ea1c-46d1-af2b-3633f94ed254" xmlns:ns4="9f639441-f835-4e48-aa1a-63667a437a67" targetNamespace="http://schemas.microsoft.com/office/2006/metadata/properties" ma:root="true" ma:fieldsID="7d7413aee4f4167788b03f96548d22ad" ns3:_="" ns4:_="">
     <xsd:import namespace="a8c01b0a-ea1c-46d1-af2b-3633f94ed254"/>
@@ -11098,17 +11566,7 @@
 </ct:contentTypeSchema>
 </file>
 
-<file path=customXml/item2.xml><?xml version="1.0" encoding="utf-8"?>
-<b:Sources xmlns:b="http://schemas.openxmlformats.org/officeDocument/2006/bibliography" xmlns="http://schemas.openxmlformats.org/officeDocument/2006/bibliography" SelectedStyle="\APASixthEditionOfficeOnline.xsl" StyleName="APA" Version="6"/>
-</file>
-
 <file path=customXml/item3.xml><?xml version="1.0" encoding="utf-8"?>
-<p:properties xmlns:p="http://schemas.microsoft.com/office/2006/metadata/properties" xmlns:xsi="http://www.w3.org/2001/XMLSchema-instance" xmlns:pc="http://schemas.microsoft.com/office/infopath/2007/PartnerControls">
-  <documentManagement/>
-</p:properties>
-</file>
-
-<file path=customXml/item4.xml><?xml version="1.0" encoding="utf-8"?>
 <?mso-contentType ?>
 <FormTemplates xmlns="http://schemas.microsoft.com/sharepoint/v3/contenttype/forms">
   <Display>DocumentLibraryForm</Display>
@@ -11117,7 +11575,21 @@
 </FormTemplates>
 </file>
 
+<file path=customXml/item4.xml><?xml version="1.0" encoding="utf-8"?>
+<p:properties xmlns:p="http://schemas.microsoft.com/office/2006/metadata/properties" xmlns:xsi="http://www.w3.org/2001/XMLSchema-instance" xmlns:pc="http://schemas.microsoft.com/office/infopath/2007/PartnerControls">
+  <documentManagement/>
+</p:properties>
+</file>
+
 <file path=customXml/itemProps1.xml><?xml version="1.0" encoding="utf-8"?>
+<ds:datastoreItem xmlns:ds="http://schemas.openxmlformats.org/officeDocument/2006/customXml" ds:itemID="{C06B7074-F1E7-4C70-816B-C021BD228F1B}">
+  <ds:schemaRefs>
+    <ds:schemaRef ds:uri="http://schemas.openxmlformats.org/officeDocument/2006/bibliography"/>
+  </ds:schemaRefs>
+</ds:datastoreItem>
+</file>
+
+<file path=customXml/itemProps2.xml><?xml version="1.0" encoding="utf-8"?>
 <ds:datastoreItem xmlns:ds="http://schemas.openxmlformats.org/officeDocument/2006/customXml" ds:itemID="{E91AC12D-2A59-4D90-8A0F-74AFAEA4E46D}">
   <ds:schemaRefs>
     <ds:schemaRef ds:uri="http://schemas.microsoft.com/office/2006/metadata/contentType"/>
@@ -11136,27 +11608,19 @@
 </ds:datastoreItem>
 </file>
 
-<file path=customXml/itemProps2.xml><?xml version="1.0" encoding="utf-8"?>
-<ds:datastoreItem xmlns:ds="http://schemas.openxmlformats.org/officeDocument/2006/customXml" ds:itemID="{C06B7074-F1E7-4C70-816B-C021BD228F1B}">
+<file path=customXml/itemProps3.xml><?xml version="1.0" encoding="utf-8"?>
+<ds:datastoreItem xmlns:ds="http://schemas.openxmlformats.org/officeDocument/2006/customXml" ds:itemID="{4FFF1EB8-0A8A-42E9-9675-9999CA04E5A0}">
   <ds:schemaRefs>
-    <ds:schemaRef ds:uri="http://schemas.openxmlformats.org/officeDocument/2006/bibliography"/>
+    <ds:schemaRef ds:uri="http://schemas.microsoft.com/sharepoint/v3/contenttype/forms"/>
   </ds:schemaRefs>
 </ds:datastoreItem>
 </file>
 
-<file path=customXml/itemProps3.xml><?xml version="1.0" encoding="utf-8"?>
+<file path=customXml/itemProps4.xml><?xml version="1.0" encoding="utf-8"?>
 <ds:datastoreItem xmlns:ds="http://schemas.openxmlformats.org/officeDocument/2006/customXml" ds:itemID="{D9984D8E-1AF7-46ED-919A-7135F6FA9FB9}">
   <ds:schemaRefs>
     <ds:schemaRef ds:uri="http://schemas.microsoft.com/office/2006/metadata/properties"/>
     <ds:schemaRef ds:uri="http://schemas.microsoft.com/office/infopath/2007/PartnerControls"/>
   </ds:schemaRefs>
 </ds:datastoreItem>
-</file>
-
-<file path=customXml/itemProps4.xml><?xml version="1.0" encoding="utf-8"?>
-<ds:datastoreItem xmlns:ds="http://schemas.openxmlformats.org/officeDocument/2006/customXml" ds:itemID="{4FFF1EB8-0A8A-42E9-9675-9999CA04E5A0}">
-  <ds:schemaRefs>
-    <ds:schemaRef ds:uri="http://schemas.microsoft.com/sharepoint/v3/contenttype/forms"/>
-  </ds:schemaRefs>
-</ds:datastoreItem>
 </file>
--- a/Lab1/LAB1.docx
+++ b/Lab1/LAB1.docx
@@ -4070,6 +4070,27 @@
           <w:szCs w:val="28"/>
         </w:rPr>
       </w:pPr>
+    </w:p>
+    <w:p>
+      <w:pPr>
+        <w:ind w:left="1800"/>
+        <w:rPr>
+          <w:rFonts w:ascii="Baskerville Old Face" w:hAnsi="Baskerville Old Face"/>
+          <w:sz w:val="28"/>
+          <w:szCs w:val="28"/>
+        </w:rPr>
+      </w:pPr>
+    </w:p>
+    <w:p>
+      <w:pPr>
+        <w:ind w:left="1800"/>
+        <w:rPr>
+          <w:rFonts w:ascii="Baskerville Old Face" w:hAnsi="Baskerville Old Face"/>
+          <w:sz w:val="28"/>
+          <w:szCs w:val="28"/>
+          <w:u w:val="single"/>
+        </w:rPr>
+      </w:pPr>
       <w:r>
         <w:rPr>
           <w:rFonts w:ascii="Baskerville Old Face" w:hAnsi="Baskerville Old Face"/>
@@ -4077,20 +4098,19 @@
           <w:sz w:val="28"/>
           <w:szCs w:val="28"/>
         </w:rPr>
-        <w:lastRenderedPageBreak/>
         <w:drawing>
-          <wp:anchor distT="0" distB="0" distL="114300" distR="114300" simplePos="0" relativeHeight="251682816" behindDoc="0" locked="0" layoutInCell="1" allowOverlap="1" wp14:anchorId="09BBB0FE" wp14:editId="57EB7536">
-            <wp:simplePos x="0" y="0"/>
+          <wp:anchor distT="0" distB="0" distL="114300" distR="114300" simplePos="0" relativeHeight="251682816" behindDoc="0" locked="0" layoutInCell="1" allowOverlap="1" wp14:anchorId="71317D16" wp14:editId="210AAB48">
+            <wp:simplePos x="2059388" y="1232452"/>
             <wp:positionH relativeFrom="margin">
               <wp:align>center</wp:align>
             </wp:positionH>
             <wp:positionV relativeFrom="margin">
               <wp:align>top</wp:align>
             </wp:positionV>
-            <wp:extent cx="4373880" cy="1950462"/>
-            <wp:effectExtent l="228600" t="228600" r="236220" b="221615"/>
+            <wp:extent cx="5731510" cy="2549525"/>
+            <wp:effectExtent l="228600" t="228600" r="231140" b="231775"/>
             <wp:wrapSquare wrapText="bothSides"/>
-            <wp:docPr id="2143667543" name="Immagine 12" descr="Immagine che contiene testo, diagramma, linea, Diagramma&#10;&#10;Descrizione generata automaticamente"/>
+            <wp:docPr id="934841005" name="Immagine 11" descr="Immagine che contiene testo, linea, diagramma, Diagramma&#10;&#10;Descrizione generata automaticamente"/>
             <wp:cNvGraphicFramePr>
               <a:graphicFrameLocks xmlns:a="http://schemas.openxmlformats.org/drawingml/2006/main" noChangeAspect="1"/>
             </wp:cNvGraphicFramePr>
@@ -4098,11 +4118,11 @@
               <a:graphicData uri="http://schemas.openxmlformats.org/drawingml/2006/picture">
                 <pic:pic xmlns:pic="http://schemas.openxmlformats.org/drawingml/2006/picture">
                   <pic:nvPicPr>
-                    <pic:cNvPr id="2143667543" name="Immagine 12" descr="Immagine che contiene testo, diagramma, linea, Diagramma&#10;&#10;Descrizione generata automaticamente"/>
+                    <pic:cNvPr id="934841005" name="Immagine 11" descr="Immagine che contiene testo, linea, diagramma, Diagramma&#10;&#10;Descrizione generata automaticamente"/>
                     <pic:cNvPicPr/>
                   </pic:nvPicPr>
                   <pic:blipFill>
-                    <a:blip r:embed="rId20" cstate="print">
+                    <a:blip r:embed="rId20">
                       <a:extLst>
                         <a:ext uri="{28A0092B-C50C-407E-A947-70E740481C1C}">
                           <a14:useLocalDpi xmlns:a14="http://schemas.microsoft.com/office/drawing/2010/main" val="0"/>
@@ -4116,7 +4136,7 @@
                   <pic:spPr>
                     <a:xfrm>
                       <a:off x="0" y="0"/>
-                      <a:ext cx="4373880" cy="1950462"/>
+                      <a:ext cx="5731510" cy="2549525"/>
                     </a:xfrm>
                     <a:prstGeom prst="rect">
                       <a:avLst/>
@@ -4137,74 +4157,9 @@
                 </pic:pic>
               </a:graphicData>
             </a:graphic>
-            <wp14:sizeRelH relativeFrom="margin">
-              <wp14:pctWidth>0</wp14:pctWidth>
-            </wp14:sizeRelH>
-            <wp14:sizeRelV relativeFrom="margin">
-              <wp14:pctHeight>0</wp14:pctHeight>
-            </wp14:sizeRelV>
           </wp:anchor>
         </w:drawing>
       </w:r>
-    </w:p>
-    <w:p>
-      <w:pPr>
-        <w:ind w:left="1800"/>
-        <w:rPr>
-          <w:rFonts w:ascii="Baskerville Old Face" w:hAnsi="Baskerville Old Face"/>
-          <w:sz w:val="28"/>
-          <w:szCs w:val="28"/>
-        </w:rPr>
-      </w:pPr>
-    </w:p>
-    <w:p>
-      <w:pPr>
-        <w:ind w:left="1800"/>
-        <w:rPr>
-          <w:rFonts w:ascii="Baskerville Old Face" w:hAnsi="Baskerville Old Face"/>
-          <w:sz w:val="28"/>
-          <w:szCs w:val="28"/>
-        </w:rPr>
-      </w:pPr>
-    </w:p>
-    <w:p>
-      <w:pPr>
-        <w:ind w:left="1800"/>
-        <w:rPr>
-          <w:rFonts w:ascii="Baskerville Old Face" w:hAnsi="Baskerville Old Face"/>
-          <w:sz w:val="28"/>
-          <w:szCs w:val="28"/>
-        </w:rPr>
-      </w:pPr>
-    </w:p>
-    <w:p>
-      <w:pPr>
-        <w:ind w:left="1800"/>
-        <w:rPr>
-          <w:rFonts w:ascii="Baskerville Old Face" w:hAnsi="Baskerville Old Face"/>
-          <w:sz w:val="28"/>
-          <w:szCs w:val="28"/>
-        </w:rPr>
-      </w:pPr>
-    </w:p>
-    <w:p>
-      <w:pPr>
-        <w:rPr>
-          <w:rFonts w:ascii="Baskerville Old Face" w:hAnsi="Baskerville Old Face"/>
-          <w:sz w:val="28"/>
-          <w:szCs w:val="28"/>
-        </w:rPr>
-      </w:pPr>
-    </w:p>
-    <w:p>
-      <w:pPr>
-        <w:jc w:val="both"/>
-        <w:rPr>
-          <w:rFonts w:ascii="Baskerville Old Face" w:hAnsi="Baskerville Old Face"/>
-          <w:sz w:val="28"/>
-          <w:szCs w:val="28"/>
-        </w:rPr>
-      </w:pPr>
     </w:p>
     <w:p>
       <w:pPr>
@@ -4707,6 +4662,7 @@
           <w:sz w:val="28"/>
           <w:szCs w:val="28"/>
         </w:rPr>
+        <w:lastRenderedPageBreak/>
         <w:t xml:space="preserve">Faults can be injected by modifying the simulation </w:t>
       </w:r>
       <w:proofErr w:type="spellStart"/>
@@ -4870,7 +4826,6 @@
           <w:sz w:val="28"/>
           <w:szCs w:val="28"/>
         </w:rPr>
-        <w:lastRenderedPageBreak/>
         <w:t xml:space="preserve">Inside the GUI window, there is also a terminal that can be used to execute commands. For example, you can copy and paste the commands of the </w:t>
       </w:r>
       <w:proofErr w:type="spellStart"/>
@@ -5885,7 +5840,6 @@
           <w:sz w:val="28"/>
           <w:szCs w:val="28"/>
         </w:rPr>
-        <w:lastRenderedPageBreak/>
         <w:drawing>
           <wp:anchor distT="0" distB="0" distL="114300" distR="114300" simplePos="0" relativeHeight="251657216" behindDoc="1" locked="0" layoutInCell="1" allowOverlap="1" wp14:anchorId="22399A35" wp14:editId="103A3577">
             <wp:simplePos x="0" y="0"/>
@@ -6286,6 +6240,7 @@
           <w:sz w:val="28"/>
           <w:szCs w:val="28"/>
         </w:rPr>
+        <w:lastRenderedPageBreak/>
         <w:t xml:space="preserve">In the example, the </w:t>
       </w:r>
       <w:r>
@@ -6346,16 +6301,7 @@
           <w:sz w:val="28"/>
           <w:szCs w:val="28"/>
         </w:rPr>
-        <w:t xml:space="preserve">”). In this way, </w:t>
-      </w:r>
-      <w:r>
-        <w:rPr>
-          <w:rFonts w:ascii="Baskerville Old Face" w:hAnsi="Baskerville Old Face"/>
-          <w:sz w:val="28"/>
-          <w:szCs w:val="28"/>
-        </w:rPr>
-        <w:lastRenderedPageBreak/>
-        <w:t>you can simply choose another line in the fault list and re-run the simulation with another fault injected.</w:t>
+        <w:t>”). In this way, you can simply choose another line in the fault list and re-run the simulation with another fault injected.</w:t>
       </w:r>
     </w:p>
     <w:p>
@@ -8344,14 +8290,14 @@
         <v:path o:extrusionok="f" gradientshapeok="t" o:connecttype="rect"/>
         <o:lock v:ext="edit" aspectratio="t"/>
       </v:shapetype>
-      <v:shape id="_x0000_i1044" type="#_x0000_t75" style="width:407.6pt;height:360.75pt" o:bullet="t">
+      <v:shape id="_x0000_i1040" type="#_x0000_t75" style="width:407.6pt;height:360.75pt" o:bullet="t">
         <v:imagedata r:id="rId1" o:title="PinClipart"/>
       </v:shape>
     </w:pict>
   </w:numPicBullet>
   <w:numPicBullet w:numPicBulletId="1">
     <w:pict>
-      <v:shape id="_x0000_i1045" type="#_x0000_t75" style="width:384.4pt;height:384.4pt" o:bullet="t">
+      <v:shape id="_x0000_i1041" type="#_x0000_t75" style="width:384.4pt;height:384.4pt" o:bullet="t">
         <v:imagedata r:id="rId2" o:title="bash"/>
       </v:shape>
     </w:pict>
@@ -11378,10 +11324,6 @@
 </file>
 
 <file path=customXml/item1.xml><?xml version="1.0" encoding="utf-8"?>
-<b:Sources xmlns:b="http://schemas.openxmlformats.org/officeDocument/2006/bibliography" xmlns="http://schemas.openxmlformats.org/officeDocument/2006/bibliography" SelectedStyle="\APASixthEditionOfficeOnline.xsl" StyleName="APA" Version="6"/>
-</file>
-
-<file path=customXml/item2.xml><?xml version="1.0" encoding="utf-8"?>
 <ct:contentTypeSchema xmlns:ct="http://schemas.microsoft.com/office/2006/metadata/contentType" xmlns:ma="http://schemas.microsoft.com/office/2006/metadata/properties/metaAttributes" ct:_="" ma:_="" ma:contentTypeName="Document" ma:contentTypeID="0x010100B8712D665FFD0646AE310827E5892E4B" ma:contentTypeVersion="7" ma:contentTypeDescription="Create a new document." ma:contentTypeScope="" ma:versionID="4da195c90bb171a5b3208737759581ac">
   <xsd:schema xmlns:xsd="http://www.w3.org/2001/XMLSchema" xmlns:xs="http://www.w3.org/2001/XMLSchema" xmlns:p="http://schemas.microsoft.com/office/2006/metadata/properties" xmlns:ns3="a8c01b0a-ea1c-46d1-af2b-3633f94ed254" xmlns:ns4="9f639441-f835-4e48-aa1a-63667a437a67" targetNamespace="http://schemas.microsoft.com/office/2006/metadata/properties" ma:root="true" ma:fieldsID="7d7413aee4f4167788b03f96548d22ad" ns3:_="" ns4:_="">
     <xsd:import namespace="a8c01b0a-ea1c-46d1-af2b-3633f94ed254"/>
@@ -11566,7 +11508,17 @@
 </ct:contentTypeSchema>
 </file>
 
+<file path=customXml/item2.xml><?xml version="1.0" encoding="utf-8"?>
+<b:Sources xmlns:b="http://schemas.openxmlformats.org/officeDocument/2006/bibliography" xmlns="http://schemas.openxmlformats.org/officeDocument/2006/bibliography" SelectedStyle="\APASixthEditionOfficeOnline.xsl" StyleName="APA" Version="6"/>
+</file>
+
 <file path=customXml/item3.xml><?xml version="1.0" encoding="utf-8"?>
+<p:properties xmlns:p="http://schemas.microsoft.com/office/2006/metadata/properties" xmlns:xsi="http://www.w3.org/2001/XMLSchema-instance" xmlns:pc="http://schemas.microsoft.com/office/infopath/2007/PartnerControls">
+  <documentManagement/>
+</p:properties>
+</file>
+
+<file path=customXml/item4.xml><?xml version="1.0" encoding="utf-8"?>
 <?mso-contentType ?>
 <FormTemplates xmlns="http://schemas.microsoft.com/sharepoint/v3/contenttype/forms">
   <Display>DocumentLibraryForm</Display>
@@ -11575,21 +11527,7 @@
 </FormTemplates>
 </file>
 
-<file path=customXml/item4.xml><?xml version="1.0" encoding="utf-8"?>
-<p:properties xmlns:p="http://schemas.microsoft.com/office/2006/metadata/properties" xmlns:xsi="http://www.w3.org/2001/XMLSchema-instance" xmlns:pc="http://schemas.microsoft.com/office/infopath/2007/PartnerControls">
-  <documentManagement/>
-</p:properties>
-</file>
-
 <file path=customXml/itemProps1.xml><?xml version="1.0" encoding="utf-8"?>
-<ds:datastoreItem xmlns:ds="http://schemas.openxmlformats.org/officeDocument/2006/customXml" ds:itemID="{C06B7074-F1E7-4C70-816B-C021BD228F1B}">
-  <ds:schemaRefs>
-    <ds:schemaRef ds:uri="http://schemas.openxmlformats.org/officeDocument/2006/bibliography"/>
-  </ds:schemaRefs>
-</ds:datastoreItem>
-</file>
-
-<file path=customXml/itemProps2.xml><?xml version="1.0" encoding="utf-8"?>
 <ds:datastoreItem xmlns:ds="http://schemas.openxmlformats.org/officeDocument/2006/customXml" ds:itemID="{E91AC12D-2A59-4D90-8A0F-74AFAEA4E46D}">
   <ds:schemaRefs>
     <ds:schemaRef ds:uri="http://schemas.microsoft.com/office/2006/metadata/contentType"/>
@@ -11608,19 +11546,27 @@
 </ds:datastoreItem>
 </file>
 
-<file path=customXml/itemProps3.xml><?xml version="1.0" encoding="utf-8"?>
-<ds:datastoreItem xmlns:ds="http://schemas.openxmlformats.org/officeDocument/2006/customXml" ds:itemID="{4FFF1EB8-0A8A-42E9-9675-9999CA04E5A0}">
+<file path=customXml/itemProps2.xml><?xml version="1.0" encoding="utf-8"?>
+<ds:datastoreItem xmlns:ds="http://schemas.openxmlformats.org/officeDocument/2006/customXml" ds:itemID="{C06B7074-F1E7-4C70-816B-C021BD228F1B}">
   <ds:schemaRefs>
-    <ds:schemaRef ds:uri="http://schemas.microsoft.com/sharepoint/v3/contenttype/forms"/>
+    <ds:schemaRef ds:uri="http://schemas.openxmlformats.org/officeDocument/2006/bibliography"/>
   </ds:schemaRefs>
 </ds:datastoreItem>
 </file>
 
-<file path=customXml/itemProps4.xml><?xml version="1.0" encoding="utf-8"?>
+<file path=customXml/itemProps3.xml><?xml version="1.0" encoding="utf-8"?>
 <ds:datastoreItem xmlns:ds="http://schemas.openxmlformats.org/officeDocument/2006/customXml" ds:itemID="{D9984D8E-1AF7-46ED-919A-7135F6FA9FB9}">
   <ds:schemaRefs>
     <ds:schemaRef ds:uri="http://schemas.microsoft.com/office/2006/metadata/properties"/>
     <ds:schemaRef ds:uri="http://schemas.microsoft.com/office/infopath/2007/PartnerControls"/>
   </ds:schemaRefs>
 </ds:datastoreItem>
+</file>
+
+<file path=customXml/itemProps4.xml><?xml version="1.0" encoding="utf-8"?>
+<ds:datastoreItem xmlns:ds="http://schemas.openxmlformats.org/officeDocument/2006/customXml" ds:itemID="{4FFF1EB8-0A8A-42E9-9675-9999CA04E5A0}">
+  <ds:schemaRefs>
+    <ds:schemaRef ds:uri="http://schemas.microsoft.com/sharepoint/v3/contenttype/forms"/>
+  </ds:schemaRefs>
+</ds:datastoreItem>
 </file>